--- a/过测控制课设报告.docx
+++ b/过测控制课设报告.docx
@@ -519,7 +519,7 @@
           <w:pPr>
             <w:pStyle w:val="TOC1"/>
             <w:rPr>
-              <w:rFonts w:asciiTheme="minorHAnsi" w:eastAsiaTheme="minorEastAsia" w:hAnsiTheme="minorHAnsi" w:cstheme="minorBidi" w:hint="eastAsia"/>
+              <w:rFonts w:asciiTheme="minorHAnsi" w:eastAsiaTheme="minorEastAsia" w:hAnsiTheme="minorHAnsi" w:cstheme="minorBidi"/>
               <w:color w:val="auto"/>
               <w:sz w:val="22"/>
               <w14:ligatures w14:val="standardContextual"/>
@@ -613,7 +613,7 @@
             </w:tabs>
             <w:ind w:left="480"/>
             <w:rPr>
-              <w:rFonts w:asciiTheme="minorHAnsi" w:eastAsiaTheme="minorEastAsia" w:hAnsiTheme="minorHAnsi" w:cstheme="minorBidi" w:hint="eastAsia"/>
+              <w:rFonts w:asciiTheme="minorHAnsi" w:eastAsiaTheme="minorEastAsia" w:hAnsiTheme="minorHAnsi" w:cstheme="minorBidi"/>
               <w:noProof/>
               <w:color w:val="auto"/>
               <w:sz w:val="22"/>
@@ -716,7 +716,7 @@
             </w:tabs>
             <w:ind w:left="480"/>
             <w:rPr>
-              <w:rFonts w:asciiTheme="minorHAnsi" w:eastAsiaTheme="minorEastAsia" w:hAnsiTheme="minorHAnsi" w:cstheme="minorBidi" w:hint="eastAsia"/>
+              <w:rFonts w:asciiTheme="minorHAnsi" w:eastAsiaTheme="minorEastAsia" w:hAnsiTheme="minorHAnsi" w:cstheme="minorBidi"/>
               <w:noProof/>
               <w:color w:val="auto"/>
               <w:sz w:val="22"/>
@@ -815,7 +815,7 @@
           <w:pPr>
             <w:pStyle w:val="TOC1"/>
             <w:rPr>
-              <w:rFonts w:asciiTheme="minorHAnsi" w:eastAsiaTheme="minorEastAsia" w:hAnsiTheme="minorHAnsi" w:cstheme="minorBidi" w:hint="eastAsia"/>
+              <w:rFonts w:asciiTheme="minorHAnsi" w:eastAsiaTheme="minorEastAsia" w:hAnsiTheme="minorHAnsi" w:cstheme="minorBidi"/>
               <w:color w:val="auto"/>
               <w:sz w:val="22"/>
               <w14:ligatures w14:val="standardContextual"/>
@@ -896,7 +896,7 @@
           <w:pPr>
             <w:pStyle w:val="TOC1"/>
             <w:rPr>
-              <w:rFonts w:asciiTheme="minorHAnsi" w:eastAsiaTheme="minorEastAsia" w:hAnsiTheme="minorHAnsi" w:cstheme="minorBidi" w:hint="eastAsia"/>
+              <w:rFonts w:asciiTheme="minorHAnsi" w:eastAsiaTheme="minorEastAsia" w:hAnsiTheme="minorHAnsi" w:cstheme="minorBidi"/>
               <w:color w:val="auto"/>
               <w:sz w:val="22"/>
               <w14:ligatures w14:val="standardContextual"/>
@@ -981,7 +981,7 @@
             </w:tabs>
             <w:ind w:left="480"/>
             <w:rPr>
-              <w:rFonts w:asciiTheme="minorHAnsi" w:eastAsiaTheme="minorEastAsia" w:hAnsiTheme="minorHAnsi" w:cstheme="minorBidi" w:hint="eastAsia"/>
+              <w:rFonts w:asciiTheme="minorHAnsi" w:eastAsiaTheme="minorEastAsia" w:hAnsiTheme="minorHAnsi" w:cstheme="minorBidi"/>
               <w:noProof/>
               <w:color w:val="auto"/>
               <w:sz w:val="22"/>
@@ -1084,7 +1084,7 @@
             </w:tabs>
             <w:ind w:left="480"/>
             <w:rPr>
-              <w:rFonts w:asciiTheme="minorHAnsi" w:eastAsiaTheme="minorEastAsia" w:hAnsiTheme="minorHAnsi" w:cstheme="minorBidi" w:hint="eastAsia"/>
+              <w:rFonts w:asciiTheme="minorHAnsi" w:eastAsiaTheme="minorEastAsia" w:hAnsiTheme="minorHAnsi" w:cstheme="minorBidi"/>
               <w:noProof/>
               <w:color w:val="auto"/>
               <w:sz w:val="22"/>
@@ -1203,7 +1203,6 @@
             </w:tabs>
             <w:ind w:left="960"/>
             <w:rPr>
-              <w:rFonts w:hint="eastAsia"/>
               <w:noProof/>
             </w:rPr>
           </w:pPr>
@@ -1303,7 +1302,6 @@
             </w:tabs>
             <w:ind w:left="960"/>
             <w:rPr>
-              <w:rFonts w:hint="eastAsia"/>
               <w:noProof/>
             </w:rPr>
           </w:pPr>
@@ -1322,23 +1320,7 @@
                 <w:rFonts w:hint="eastAsia"/>
                 <w:noProof/>
               </w:rPr>
-              <w:t>软件任</w:t>
-            </w:r>
-            <w:r>
-              <w:rPr>
-                <w:rStyle w:val="af5"/>
-                <w:rFonts w:hint="eastAsia"/>
-                <w:noProof/>
-              </w:rPr>
-              <w:t>务</w:t>
-            </w:r>
-            <w:r>
-              <w:rPr>
-                <w:rStyle w:val="af5"/>
-                <w:rFonts w:hint="eastAsia"/>
-                <w:noProof/>
-              </w:rPr>
-              <w:t>书与核心代码分析</w:t>
+              <w:t>软件任务书与核心代码分析</w:t>
             </w:r>
             <w:r>
               <w:rPr>
@@ -1419,7 +1401,7 @@
             </w:tabs>
             <w:ind w:left="480"/>
             <w:rPr>
-              <w:rFonts w:asciiTheme="minorHAnsi" w:eastAsiaTheme="minorEastAsia" w:hAnsiTheme="minorHAnsi" w:cstheme="minorBidi" w:hint="eastAsia"/>
+              <w:rFonts w:asciiTheme="minorHAnsi" w:eastAsiaTheme="minorEastAsia" w:hAnsiTheme="minorHAnsi" w:cstheme="minorBidi"/>
               <w:noProof/>
               <w:color w:val="auto"/>
               <w:sz w:val="22"/>
@@ -1522,7 +1504,6 @@
             </w:tabs>
             <w:ind w:left="960"/>
             <w:rPr>
-              <w:rFonts w:hint="eastAsia"/>
               <w:noProof/>
             </w:rPr>
           </w:pPr>
@@ -1622,7 +1603,6 @@
             </w:tabs>
             <w:ind w:left="960"/>
             <w:rPr>
-              <w:rFonts w:hint="eastAsia"/>
               <w:noProof/>
             </w:rPr>
           </w:pPr>
@@ -1722,7 +1702,6 @@
             </w:tabs>
             <w:ind w:left="960"/>
             <w:rPr>
-              <w:rFonts w:hint="eastAsia"/>
               <w:noProof/>
             </w:rPr>
           </w:pPr>
@@ -1822,7 +1801,6 @@
             </w:tabs>
             <w:ind w:left="960"/>
             <w:rPr>
-              <w:rFonts w:hint="eastAsia"/>
               <w:noProof/>
             </w:rPr>
           </w:pPr>
@@ -1922,7 +1900,6 @@
             </w:tabs>
             <w:ind w:left="960"/>
             <w:rPr>
-              <w:rFonts w:hint="eastAsia"/>
               <w:noProof/>
             </w:rPr>
           </w:pPr>
@@ -2022,7 +1999,6 @@
             </w:tabs>
             <w:ind w:left="960"/>
             <w:rPr>
-              <w:rFonts w:hint="eastAsia"/>
               <w:noProof/>
             </w:rPr>
           </w:pPr>
@@ -2138,7 +2114,6 @@
             </w:tabs>
             <w:ind w:left="960"/>
             <w:rPr>
-              <w:rFonts w:hint="eastAsia"/>
               <w:noProof/>
             </w:rPr>
           </w:pPr>
@@ -2238,7 +2213,6 @@
             </w:tabs>
             <w:ind w:left="960"/>
             <w:rPr>
-              <w:rFonts w:hint="eastAsia"/>
               <w:noProof/>
             </w:rPr>
           </w:pPr>
@@ -2334,7 +2308,7 @@
           <w:pPr>
             <w:pStyle w:val="TOC1"/>
             <w:rPr>
-              <w:rFonts w:asciiTheme="minorHAnsi" w:eastAsiaTheme="minorEastAsia" w:hAnsiTheme="minorHAnsi" w:cstheme="minorBidi" w:hint="eastAsia"/>
+              <w:rFonts w:asciiTheme="minorHAnsi" w:eastAsiaTheme="minorEastAsia" w:hAnsiTheme="minorHAnsi" w:cstheme="minorBidi"/>
               <w:color w:val="auto"/>
               <w:sz w:val="22"/>
               <w14:ligatures w14:val="standardContextual"/>
@@ -2415,7 +2389,7 @@
           <w:pPr>
             <w:pStyle w:val="TOC1"/>
             <w:rPr>
-              <w:rFonts w:asciiTheme="minorHAnsi" w:eastAsiaTheme="minorEastAsia" w:hAnsiTheme="minorHAnsi" w:cstheme="minorBidi" w:hint="eastAsia"/>
+              <w:rFonts w:asciiTheme="minorHAnsi" w:eastAsiaTheme="minorEastAsia" w:hAnsiTheme="minorHAnsi" w:cstheme="minorBidi"/>
               <w:color w:val="auto"/>
               <w:sz w:val="22"/>
               <w14:ligatures w14:val="standardContextual"/>
@@ -2427,21 +2401,7 @@
                 <w:rStyle w:val="af5"/>
                 <w:rFonts w:hint="eastAsia"/>
               </w:rPr>
-              <w:t>五、</w:t>
-            </w:r>
-            <w:r>
-              <w:rPr>
-                <w:rStyle w:val="af5"/>
-                <w:rFonts w:hint="eastAsia"/>
-              </w:rPr>
-              <w:t>参</w:t>
-            </w:r>
-            <w:r>
-              <w:rPr>
-                <w:rStyle w:val="af5"/>
-                <w:rFonts w:hint="eastAsia"/>
-              </w:rPr>
-              <w:t>考文献</w:t>
+              <w:t>五、参考文献</w:t>
             </w:r>
             <w:r>
               <w:rPr>
@@ -2510,7 +2470,7 @@
           <w:pPr>
             <w:pStyle w:val="TOC1"/>
             <w:rPr>
-              <w:rFonts w:asciiTheme="minorHAnsi" w:eastAsiaTheme="minorEastAsia" w:hAnsiTheme="minorHAnsi" w:cstheme="minorBidi" w:hint="eastAsia"/>
+              <w:rFonts w:asciiTheme="minorHAnsi" w:eastAsiaTheme="minorEastAsia" w:hAnsiTheme="minorHAnsi" w:cstheme="minorBidi"/>
               <w:color w:val="auto"/>
               <w:sz w:val="22"/>
               <w14:ligatures w14:val="standardContextual"/>
@@ -2595,7 +2555,7 @@
             </w:tabs>
             <w:ind w:left="480"/>
             <w:rPr>
-              <w:rFonts w:asciiTheme="minorHAnsi" w:eastAsiaTheme="minorEastAsia" w:hAnsiTheme="minorHAnsi" w:cstheme="minorBidi" w:hint="eastAsia"/>
+              <w:rFonts w:asciiTheme="minorHAnsi" w:eastAsiaTheme="minorEastAsia" w:hAnsiTheme="minorHAnsi" w:cstheme="minorBidi"/>
               <w:noProof/>
               <w:color w:val="auto"/>
               <w:sz w:val="22"/>
@@ -2698,7 +2658,7 @@
             </w:tabs>
             <w:ind w:left="480"/>
             <w:rPr>
-              <w:rFonts w:asciiTheme="minorHAnsi" w:eastAsiaTheme="minorEastAsia" w:hAnsiTheme="minorHAnsi" w:cstheme="minorBidi" w:hint="eastAsia"/>
+              <w:rFonts w:asciiTheme="minorHAnsi" w:eastAsiaTheme="minorEastAsia" w:hAnsiTheme="minorHAnsi" w:cstheme="minorBidi"/>
               <w:noProof/>
               <w:color w:val="auto"/>
               <w:sz w:val="22"/>
@@ -2801,7 +2761,7 @@
             </w:tabs>
             <w:ind w:left="480"/>
             <w:rPr>
-              <w:rFonts w:asciiTheme="minorHAnsi" w:eastAsiaTheme="minorEastAsia" w:hAnsiTheme="minorHAnsi" w:cstheme="minorBidi" w:hint="eastAsia"/>
+              <w:rFonts w:asciiTheme="minorHAnsi" w:eastAsiaTheme="minorEastAsia" w:hAnsiTheme="minorHAnsi" w:cstheme="minorBidi"/>
               <w:noProof/>
               <w:color w:val="auto"/>
               <w:sz w:val="22"/>
@@ -3661,7 +3621,7 @@
           <w:noProof/>
         </w:rPr>
         <w:drawing>
-          <wp:anchor distT="0" distB="0" distL="114300" distR="114300" simplePos="0" relativeHeight="251658240" behindDoc="0" locked="0" layoutInCell="1" allowOverlap="1" wp14:anchorId="5835CAB9" wp14:editId="33873D29">
+          <wp:anchor distT="0" distB="0" distL="114300" distR="114300" simplePos="0" relativeHeight="251658240" behindDoc="0" locked="0" layoutInCell="1" allowOverlap="1" wp14:anchorId="5835CAB9" wp14:editId="37AE8889">
             <wp:simplePos x="0" y="0"/>
             <wp:positionH relativeFrom="page">
               <wp:align>center</wp:align>
@@ -3828,7 +3788,15 @@
           <w:sz w:val="18"/>
           <w:szCs w:val="18"/>
         </w:rPr>
-        <w:t>1.1</w:t>
+        <w:t>3.</w:t>
+      </w:r>
+      <w:r>
+        <w:rPr>
+          <w:rFonts w:hint="eastAsia"/>
+          <w:sz w:val="18"/>
+          <w:szCs w:val="18"/>
+        </w:rPr>
+        <w:t>1</w:t>
       </w:r>
     </w:p>
     <w:p>
@@ -5453,7 +5421,7 @@
           </mc:Choice>
           <mc:Fallback>
             <w:pict>
-              <v:rect w14:anchorId="7E7DEF57" id="矩形 2" o:spid="_x0000_s1026" style="position:absolute;margin-left:42.3pt;margin-top:9.35pt;width:105.5pt;height:78.9pt;z-index:251663360;visibility:visible;mso-wrap-style:square;mso-wrap-distance-left:9pt;mso-wrap-distance-top:0;mso-wrap-distance-right:9pt;mso-wrap-distance-bottom:0;mso-position-horizontal:absolute;mso-position-horizontal-relative:text;mso-position-vertical:absolute;mso-position-vertical-relative:text;v-text-anchor:middle" o:gfxdata="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" fillcolor="white [3212]" strokecolor="white [3212]" strokeweight="1pt"/>
+              <v:rect w14:anchorId="3ABC9FA8" id="矩形 2" o:spid="_x0000_s1026" style="position:absolute;margin-left:42.3pt;margin-top:9.35pt;width:105.5pt;height:78.9pt;z-index:251663360;visibility:visible;mso-wrap-style:square;mso-wrap-distance-left:9pt;mso-wrap-distance-top:0;mso-wrap-distance-right:9pt;mso-wrap-distance-bottom:0;mso-position-horizontal:absolute;mso-position-horizontal-relative:text;mso-position-vertical:absolute;mso-position-vertical-relative:text;v-text-anchor:middle" o:gfxdata="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" fillcolor="white [3212]" strokecolor="white [3212]" strokeweight="1pt"/>
             </w:pict>
           </mc:Fallback>
         </mc:AlternateContent>
@@ -5532,7 +5500,7 @@
           </mc:Choice>
           <mc:Fallback>
             <w:pict>
-              <v:rect w14:anchorId="659F1191" id="矩形 2" o:spid="_x0000_s1026" style="position:absolute;margin-left:311.75pt;margin-top:4.85pt;width:105.5pt;height:78.9pt;z-index:251661312;visibility:visible;mso-wrap-style:square;mso-wrap-distance-left:9pt;mso-wrap-distance-top:0;mso-wrap-distance-right:9pt;mso-wrap-distance-bottom:0;mso-position-horizontal:absolute;mso-position-horizontal-relative:text;mso-position-vertical:absolute;mso-position-vertical-relative:text;v-text-anchor:middle" o:gfxdata="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" fillcolor="white [3212]" strokecolor="white [3212]" strokeweight="1pt"/>
+              <v:rect w14:anchorId="7C759415" id="矩形 2" o:spid="_x0000_s1026" style="position:absolute;margin-left:311.75pt;margin-top:4.85pt;width:105.5pt;height:78.9pt;z-index:251661312;visibility:visible;mso-wrap-style:square;mso-wrap-distance-left:9pt;mso-wrap-distance-top:0;mso-wrap-distance-right:9pt;mso-wrap-distance-bottom:0;mso-position-horizontal:absolute;mso-position-horizontal-relative:text;mso-position-vertical:absolute;mso-position-vertical-relative:text;v-text-anchor:middle" o:gfxdata="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" fillcolor="white [3212]" strokecolor="white [3212]" strokeweight="1pt"/>
             </w:pict>
           </mc:Fallback>
         </mc:AlternateContent>
@@ -5603,7 +5571,7 @@
           </mc:Choice>
           <mc:Fallback>
             <w:pict>
-              <v:rect w14:anchorId="3A140FCA" id="矩形 1" o:spid="_x0000_s1026" style="position:absolute;margin-left:76.05pt;margin-top:18.3pt;width:67pt;height:32.85pt;z-index:251660288;visibility:visible;mso-wrap-style:square;mso-wrap-distance-left:9pt;mso-wrap-distance-top:0;mso-wrap-distance-right:9pt;mso-wrap-distance-bottom:0;mso-position-horizontal:absolute;mso-position-horizontal-relative:text;mso-position-vertical:absolute;mso-position-vertical-relative:text;v-text-anchor:middle" o:gfxdata="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" fillcolor="#156082 [3204]" strokecolor="#030e13 [484]" strokeweight="1pt"/>
+              <v:rect w14:anchorId="5C555E72" id="矩形 1" o:spid="_x0000_s1026" style="position:absolute;margin-left:76.05pt;margin-top:18.3pt;width:67pt;height:32.85pt;z-index:251660288;visibility:visible;mso-wrap-style:square;mso-wrap-distance-left:9pt;mso-wrap-distance-top:0;mso-wrap-distance-right:9pt;mso-wrap-distance-bottom:0;mso-position-horizontal:absolute;mso-position-horizontal-relative:text;mso-position-vertical:absolute;mso-position-vertical-relative:text;v-text-anchor:middle" o:gfxdata="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" fillcolor="#156082 [3204]" strokecolor="#030e13 [484]" strokeweight="1pt"/>
             </w:pict>
           </mc:Fallback>
         </mc:AlternateContent>
@@ -5762,7 +5730,7 @@
           </mc:Choice>
           <mc:Fallback>
             <w:pict>
-              <v:rect w14:anchorId="590A8F48" id="矩形 2" o:spid="_x0000_s1026" style="position:absolute;margin-left:344.6pt;margin-top:22pt;width:102.35pt;height:313.65pt;z-index:251665408;visibility:visible;mso-wrap-style:square;mso-width-percent:0;mso-height-percent:0;mso-wrap-distance-left:9pt;mso-wrap-distance-top:0;mso-wrap-distance-right:9pt;mso-wrap-distance-bottom:0;mso-position-horizontal:absolute;mso-position-horizontal-relative:text;mso-position-vertical:absolute;mso-position-vertical-relative:text;mso-width-percent:0;mso-height-percent:0;mso-width-relative:margin;mso-height-relative:margin;v-text-anchor:middle" o:gfxdata="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" fillcolor="white [3212]" strokecolor="white [3212]" strokeweight="1pt"/>
+              <v:rect w14:anchorId="0BFF01B2" id="矩形 2" o:spid="_x0000_s1026" style="position:absolute;margin-left:344.6pt;margin-top:22pt;width:102.35pt;height:313.65pt;z-index:251665408;visibility:visible;mso-wrap-style:square;mso-width-percent:0;mso-height-percent:0;mso-wrap-distance-left:9pt;mso-wrap-distance-top:0;mso-wrap-distance-right:9pt;mso-wrap-distance-bottom:0;mso-position-horizontal:absolute;mso-position-horizontal-relative:text;mso-position-vertical:absolute;mso-position-vertical-relative:text;mso-width-percent:0;mso-height-percent:0;mso-width-relative:margin;mso-height-relative:margin;v-text-anchor:middle" o:gfxdata="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" fillcolor="white [3212]" strokecolor="white [3212]" strokeweight="1pt"/>
             </w:pict>
           </mc:Fallback>
         </mc:AlternateContent>
@@ -5854,7 +5822,7 @@
           </mc:Choice>
           <mc:Fallback>
             <w:pict>
-              <v:rect w14:anchorId="4E5A72F9" id="矩形 2" o:spid="_x0000_s1026" style="position:absolute;margin-left:26.25pt;margin-top:5.7pt;width:89.45pt;height:313.65pt;z-index:251667456;visibility:visible;mso-wrap-style:square;mso-width-percent:0;mso-height-percent:0;mso-wrap-distance-left:9pt;mso-wrap-distance-top:0;mso-wrap-distance-right:9pt;mso-wrap-distance-bottom:0;mso-position-horizontal:absolute;mso-position-horizontal-relative:text;mso-position-vertical:absolute;mso-position-vertical-relative:text;mso-width-percent:0;mso-height-percent:0;mso-width-relative:margin;mso-height-relative:margin;v-text-anchor:middle" o:gfxdata="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" fillcolor="white [3212]" strokecolor="white [3212]" strokeweight="1pt"/>
+              <v:rect w14:anchorId="4745C9C0" id="矩形 2" o:spid="_x0000_s1026" style="position:absolute;margin-left:26.25pt;margin-top:5.7pt;width:89.45pt;height:313.65pt;z-index:251667456;visibility:visible;mso-wrap-style:square;mso-width-percent:0;mso-height-percent:0;mso-wrap-distance-left:9pt;mso-wrap-distance-top:0;mso-wrap-distance-right:9pt;mso-wrap-distance-bottom:0;mso-position-horizontal:absolute;mso-position-horizontal-relative:text;mso-position-vertical:absolute;mso-position-vertical-relative:text;mso-width-percent:0;mso-height-percent:0;mso-width-relative:margin;mso-height-relative:margin;v-text-anchor:middle" o:gfxdata="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" fillcolor="white [3212]" strokecolor="white [3212]" strokeweight="1pt"/>
             </w:pict>
           </mc:Fallback>
         </mc:AlternateContent>
@@ -5957,7 +5925,7 @@
           <w:sz w:val="18"/>
           <w:szCs w:val="18"/>
         </w:rPr>
-        <w:t>1.</w:t>
+        <w:t>3.</w:t>
       </w:r>
       <w:r>
         <w:rPr>
@@ -6018,8 +5986,601 @@
       <w:pPr>
         <w:widowControl/>
         <w:spacing w:line="360" w:lineRule="auto"/>
-        <w:ind w:left="240" w:right="240"/>
-      </w:pPr>
+        <w:ind w:right="240"/>
+        <w:rPr>
+          <w:rFonts w:hint="eastAsia"/>
+        </w:rPr>
+      </w:pPr>
+    </w:p>
+    <w:p>
+      <w:pPr>
+        <w:pStyle w:val="3"/>
+        <w:ind w:firstLineChars="200" w:firstLine="480"/>
+      </w:pPr>
+      <w:bookmarkStart w:id="8" w:name="_Toc203293480"/>
+      <w:r>
+        <w:rPr>
+          <w:rFonts w:hint="eastAsia"/>
+        </w:rPr>
+        <w:t xml:space="preserve">2.2 </w:t>
+      </w:r>
+      <w:r>
+        <w:rPr>
+          <w:rFonts w:hint="eastAsia"/>
+        </w:rPr>
+        <w:t>软件任务书与核心代码分析</w:t>
+      </w:r>
+      <w:bookmarkEnd w:id="8"/>
+    </w:p>
+    <w:p>
+      <w:pPr>
+        <w:widowControl/>
+        <w:spacing w:line="360" w:lineRule="auto"/>
+        <w:ind w:right="240" w:firstLineChars="200" w:firstLine="482"/>
+        <w:rPr>
+          <w:b/>
+          <w:bCs/>
+        </w:rPr>
+      </w:pPr>
+      <w:r>
+        <w:rPr>
+          <w:rFonts w:hint="eastAsia"/>
+          <w:b/>
+          <w:bCs/>
+        </w:rPr>
+        <w:t>引脚定义与硬件接口</w:t>
+      </w:r>
+      <w:r>
+        <w:rPr>
+          <w:rFonts w:hint="eastAsia"/>
+          <w:b/>
+          <w:bCs/>
+        </w:rPr>
+        <w:t>:</w:t>
+      </w:r>
+    </w:p>
+    <w:p>
+      <w:pPr>
+        <w:widowControl/>
+        <w:spacing w:line="360" w:lineRule="auto"/>
+        <w:ind w:left="658" w:right="240" w:firstLineChars="200" w:firstLine="480"/>
+      </w:pPr>
+      <w:r>
+        <w:rPr>
+          <w:rFonts w:hint="eastAsia"/>
+        </w:rPr>
+        <w:t>代码开头通过</w:t>
+      </w:r>
+      <w:proofErr w:type="spellStart"/>
+      <w:r>
+        <w:rPr>
+          <w:rFonts w:hint="eastAsia"/>
+        </w:rPr>
+        <w:t>sbit</w:t>
+      </w:r>
+      <w:proofErr w:type="spellEnd"/>
+      <w:r>
+        <w:rPr>
+          <w:rFonts w:hint="eastAsia"/>
+        </w:rPr>
+        <w:t>定义了</w:t>
+      </w:r>
+      <w:r>
+        <w:rPr>
+          <w:rFonts w:hint="eastAsia"/>
+        </w:rPr>
+        <w:t>L298N</w:t>
+      </w:r>
+      <w:r>
+        <w:rPr>
+          <w:rFonts w:hint="eastAsia"/>
+        </w:rPr>
+        <w:t>驱动、</w:t>
+      </w:r>
+      <w:r>
+        <w:rPr>
+          <w:rFonts w:hint="eastAsia"/>
+        </w:rPr>
+        <w:t>AD</w:t>
+      </w:r>
+      <w:r>
+        <w:rPr>
+          <w:rFonts w:hint="eastAsia"/>
+        </w:rPr>
+        <w:t>采集、</w:t>
+      </w:r>
+      <w:r>
+        <w:rPr>
+          <w:rFonts w:hint="eastAsia"/>
+        </w:rPr>
+        <w:t>LCD</w:t>
+      </w:r>
+      <w:r>
+        <w:rPr>
+          <w:rFonts w:hint="eastAsia"/>
+        </w:rPr>
+        <w:t>显示、</w:t>
+      </w:r>
+      <w:r>
+        <w:rPr>
+          <w:rFonts w:hint="eastAsia"/>
+        </w:rPr>
+        <w:t>LED</w:t>
+      </w:r>
+      <w:r>
+        <w:rPr>
+          <w:rFonts w:hint="eastAsia"/>
+        </w:rPr>
+        <w:t>、蜂鸣器等外设的引脚，明确了单片机与外围电路的连接关系，便于后续维护和移植。</w:t>
+      </w:r>
+    </w:p>
+    <w:p>
+      <w:pPr>
+        <w:widowControl/>
+        <w:spacing w:line="360" w:lineRule="auto"/>
+        <w:ind w:left="240" w:right="240" w:firstLineChars="200" w:firstLine="482"/>
+        <w:rPr>
+          <w:b/>
+          <w:bCs/>
+        </w:rPr>
+      </w:pPr>
+    </w:p>
+    <w:p>
+      <w:pPr>
+        <w:widowControl/>
+        <w:spacing w:line="360" w:lineRule="auto"/>
+        <w:ind w:right="240" w:firstLineChars="200" w:firstLine="482"/>
+        <w:rPr>
+          <w:b/>
+          <w:bCs/>
+        </w:rPr>
+      </w:pPr>
+      <w:r>
+        <w:rPr>
+          <w:rFonts w:hint="eastAsia"/>
+          <w:b/>
+          <w:bCs/>
+        </w:rPr>
+        <w:t>变量与参数声明</w:t>
+      </w:r>
+      <w:r>
+        <w:rPr>
+          <w:rFonts w:hint="eastAsia"/>
+          <w:b/>
+          <w:bCs/>
+        </w:rPr>
+        <w:t>:</w:t>
+      </w:r>
+    </w:p>
+    <w:p>
+      <w:pPr>
+        <w:widowControl/>
+        <w:spacing w:line="360" w:lineRule="auto"/>
+        <w:ind w:leftChars="300" w:left="720" w:right="240" w:firstLineChars="200" w:firstLine="480"/>
+      </w:pPr>
+      <w:r>
+        <w:rPr>
+          <w:rFonts w:hint="eastAsia"/>
+        </w:rPr>
+        <w:t>设定了</w:t>
+      </w:r>
+      <w:r>
+        <w:rPr>
+          <w:rFonts w:hint="eastAsia"/>
+        </w:rPr>
+        <w:t>PID</w:t>
+      </w:r>
+      <w:r>
+        <w:rPr>
+          <w:rFonts w:hint="eastAsia"/>
+        </w:rPr>
+        <w:t>参数（</w:t>
+      </w:r>
+      <w:r>
+        <w:rPr>
+          <w:rFonts w:hint="eastAsia"/>
+        </w:rPr>
+        <w:t>KP</w:t>
+      </w:r>
+      <w:r>
+        <w:rPr>
+          <w:rFonts w:hint="eastAsia"/>
+        </w:rPr>
+        <w:t>、</w:t>
+      </w:r>
+      <w:r>
+        <w:rPr>
+          <w:rFonts w:hint="eastAsia"/>
+        </w:rPr>
+        <w:t>KI</w:t>
+      </w:r>
+      <w:r>
+        <w:rPr>
+          <w:rFonts w:hint="eastAsia"/>
+        </w:rPr>
+        <w:t>、</w:t>
+      </w:r>
+      <w:r>
+        <w:rPr>
+          <w:rFonts w:hint="eastAsia"/>
+        </w:rPr>
+        <w:t>KD</w:t>
+      </w:r>
+      <w:r>
+        <w:rPr>
+          <w:rFonts w:hint="eastAsia"/>
+        </w:rPr>
+        <w:t>）、</w:t>
+      </w:r>
+      <w:r>
+        <w:rPr>
+          <w:rFonts w:hint="eastAsia"/>
+        </w:rPr>
+        <w:t>PWM</w:t>
+      </w:r>
+      <w:r>
+        <w:rPr>
+          <w:rFonts w:hint="eastAsia"/>
+        </w:rPr>
+        <w:t>相关变量、状态标志等，为后续控制和界面</w:t>
+      </w:r>
+      <w:proofErr w:type="gramStart"/>
+      <w:r>
+        <w:rPr>
+          <w:rFonts w:hint="eastAsia"/>
+        </w:rPr>
+        <w:t>交互做</w:t>
+      </w:r>
+      <w:proofErr w:type="gramEnd"/>
+      <w:r>
+        <w:rPr>
+          <w:rFonts w:hint="eastAsia"/>
+        </w:rPr>
+        <w:t>准备。参数声明规范，便于后续调试和优化。</w:t>
+      </w:r>
+    </w:p>
+    <w:p>
+      <w:pPr>
+        <w:widowControl/>
+        <w:spacing w:line="360" w:lineRule="auto"/>
+        <w:ind w:leftChars="300" w:left="720" w:right="240" w:firstLineChars="200" w:firstLine="480"/>
+      </w:pPr>
+    </w:p>
+    <w:p>
+      <w:pPr>
+        <w:widowControl/>
+        <w:spacing w:line="360" w:lineRule="auto"/>
+        <w:ind w:right="240" w:firstLineChars="200" w:firstLine="482"/>
+        <w:rPr>
+          <w:b/>
+          <w:bCs/>
+        </w:rPr>
+      </w:pPr>
+      <w:r>
+        <w:rPr>
+          <w:rFonts w:hint="eastAsia"/>
+          <w:b/>
+          <w:bCs/>
+        </w:rPr>
+        <w:t>主循环与流程</w:t>
+      </w:r>
+      <w:r>
+        <w:rPr>
+          <w:rFonts w:hint="eastAsia"/>
+          <w:b/>
+          <w:bCs/>
+        </w:rPr>
+        <w:t>:</w:t>
+      </w:r>
+    </w:p>
+    <w:p>
+      <w:pPr>
+        <w:widowControl/>
+        <w:spacing w:line="360" w:lineRule="auto"/>
+        <w:ind w:leftChars="200" w:left="480" w:rightChars="100" w:right="240" w:firstLineChars="350" w:firstLine="840"/>
+      </w:pPr>
+      <w:r>
+        <w:rPr>
+          <w:rFonts w:hint="eastAsia"/>
+        </w:rPr>
+        <w:t>main()</w:t>
+      </w:r>
+      <w:r>
+        <w:rPr>
+          <w:rFonts w:hint="eastAsia"/>
+        </w:rPr>
+        <w:t>函数初始化硬件，显示欢迎界面，进入主循环：</w:t>
+      </w:r>
+    </w:p>
+    <w:p>
+      <w:pPr>
+        <w:widowControl/>
+        <w:spacing w:line="360" w:lineRule="auto"/>
+        <w:ind w:leftChars="300" w:left="720" w:rightChars="100" w:right="240"/>
+      </w:pPr>
+      <w:r>
+        <w:rPr>
+          <w:rFonts w:hint="eastAsia"/>
+        </w:rPr>
+        <w:t>采集设定值和压力值，进行</w:t>
+      </w:r>
+      <w:r>
+        <w:rPr>
+          <w:rFonts w:hint="eastAsia"/>
+        </w:rPr>
+        <w:t>PID</w:t>
+      </w:r>
+      <w:r>
+        <w:rPr>
+          <w:rFonts w:hint="eastAsia"/>
+        </w:rPr>
+        <w:t>计算，输出</w:t>
+      </w:r>
+      <w:r>
+        <w:rPr>
+          <w:rFonts w:hint="eastAsia"/>
+        </w:rPr>
+        <w:t>PWM</w:t>
+      </w:r>
+      <w:r>
+        <w:rPr>
+          <w:rFonts w:hint="eastAsia"/>
+        </w:rPr>
+        <w:t>控制信号。判断压力是否达标，控制</w:t>
+      </w:r>
+      <w:r>
+        <w:rPr>
+          <w:rFonts w:hint="eastAsia"/>
+        </w:rPr>
+        <w:t>LED</w:t>
+      </w:r>
+      <w:r>
+        <w:rPr>
+          <w:rFonts w:hint="eastAsia"/>
+        </w:rPr>
+        <w:t>和蜂鸣器报警。根据</w:t>
+      </w:r>
+      <w:proofErr w:type="spellStart"/>
+      <w:r>
+        <w:rPr>
+          <w:rFonts w:hint="eastAsia"/>
+        </w:rPr>
+        <w:t>setflag</w:t>
+      </w:r>
+      <w:proofErr w:type="spellEnd"/>
+      <w:r>
+        <w:rPr>
+          <w:rFonts w:hint="eastAsia"/>
+        </w:rPr>
+        <w:t>和</w:t>
+      </w:r>
+      <w:proofErr w:type="spellStart"/>
+      <w:r>
+        <w:rPr>
+          <w:rFonts w:hint="eastAsia"/>
+        </w:rPr>
+        <w:t>pageflag</w:t>
+      </w:r>
+      <w:proofErr w:type="spellEnd"/>
+      <w:r>
+        <w:rPr>
+          <w:rFonts w:hint="eastAsia"/>
+        </w:rPr>
+        <w:t>切换不同的参数设置和显示界面。主循环结构清晰，便于功能扩展和异常处理。</w:t>
+      </w:r>
+      <w:r>
+        <w:br/>
+      </w:r>
+    </w:p>
+    <w:p>
+      <w:pPr>
+        <w:widowControl/>
+        <w:spacing w:line="360" w:lineRule="auto"/>
+        <w:ind w:left="240" w:right="240" w:firstLineChars="100" w:firstLine="241"/>
+        <w:rPr>
+          <w:b/>
+          <w:bCs/>
+        </w:rPr>
+      </w:pPr>
+      <w:r>
+        <w:rPr>
+          <w:rFonts w:hint="eastAsia"/>
+          <w:b/>
+          <w:bCs/>
+        </w:rPr>
+        <w:t>PID</w:t>
+      </w:r>
+      <w:r>
+        <w:rPr>
+          <w:rFonts w:hint="eastAsia"/>
+          <w:b/>
+          <w:bCs/>
+        </w:rPr>
+        <w:t>控制算法</w:t>
+      </w:r>
+      <w:r>
+        <w:rPr>
+          <w:rFonts w:hint="eastAsia"/>
+          <w:b/>
+          <w:bCs/>
+        </w:rPr>
+        <w:t>:</w:t>
+      </w:r>
+    </w:p>
+    <w:p>
+      <w:pPr>
+        <w:widowControl/>
+        <w:spacing w:line="360" w:lineRule="auto"/>
+        <w:ind w:left="658" w:right="240" w:firstLineChars="200" w:firstLine="480"/>
+      </w:pPr>
+      <w:proofErr w:type="spellStart"/>
+      <w:r>
+        <w:rPr>
+          <w:rFonts w:hint="eastAsia"/>
+        </w:rPr>
+        <w:t>mypid</w:t>
+      </w:r>
+      <w:proofErr w:type="spellEnd"/>
+      <w:r>
+        <w:rPr>
+          <w:rFonts w:hint="eastAsia"/>
+        </w:rPr>
+        <w:t>()</w:t>
+      </w:r>
+      <w:r>
+        <w:rPr>
+          <w:rFonts w:hint="eastAsia"/>
+        </w:rPr>
+        <w:t>函数实现了标准的</w:t>
+      </w:r>
+      <w:r>
+        <w:rPr>
+          <w:rFonts w:hint="eastAsia"/>
+        </w:rPr>
+        <w:t>PID</w:t>
+      </w:r>
+      <w:r>
+        <w:rPr>
+          <w:rFonts w:hint="eastAsia"/>
+        </w:rPr>
+        <w:t>闭环调节，按设定值与实际压力的偏差动态调整加热输出，保证压力稳定。算法实现简洁高效，便于参数整定和移植。</w:t>
+      </w:r>
+    </w:p>
+    <w:p>
+      <w:pPr>
+        <w:widowControl/>
+        <w:spacing w:line="360" w:lineRule="auto"/>
+        <w:ind w:left="240" w:right="240" w:firstLineChars="200" w:firstLine="480"/>
+      </w:pPr>
+    </w:p>
+    <w:p>
+      <w:pPr>
+        <w:widowControl/>
+        <w:spacing w:line="360" w:lineRule="auto"/>
+        <w:ind w:left="240" w:right="240" w:firstLineChars="200" w:firstLine="480"/>
+      </w:pPr>
+    </w:p>
+    <w:p>
+      <w:pPr>
+        <w:widowControl/>
+        <w:spacing w:line="360" w:lineRule="auto"/>
+        <w:ind w:left="240" w:right="240" w:firstLineChars="200" w:firstLine="480"/>
+        <w:rPr>
+          <w:rFonts w:hint="eastAsia"/>
+        </w:rPr>
+      </w:pPr>
+    </w:p>
+    <w:p>
+      <w:pPr>
+        <w:widowControl/>
+        <w:spacing w:line="360" w:lineRule="auto"/>
+        <w:ind w:left="240" w:right="240" w:firstLineChars="200" w:firstLine="482"/>
+        <w:rPr>
+          <w:b/>
+          <w:bCs/>
+        </w:rPr>
+      </w:pPr>
+      <w:r>
+        <w:rPr>
+          <w:rFonts w:hint="eastAsia"/>
+          <w:b/>
+          <w:bCs/>
+        </w:rPr>
+        <w:lastRenderedPageBreak/>
+        <w:t>人机交互</w:t>
+      </w:r>
+      <w:r>
+        <w:rPr>
+          <w:rFonts w:hint="eastAsia"/>
+          <w:b/>
+          <w:bCs/>
+        </w:rPr>
+        <w:t>:</w:t>
+      </w:r>
+    </w:p>
+    <w:p>
+      <w:pPr>
+        <w:widowControl/>
+        <w:spacing w:line="360" w:lineRule="auto"/>
+        <w:ind w:left="840" w:right="240" w:firstLineChars="200" w:firstLine="480"/>
+      </w:pPr>
+      <w:r>
+        <w:rPr>
+          <w:rFonts w:hint="eastAsia"/>
+        </w:rPr>
+        <w:t>包含</w:t>
+      </w:r>
+      <w:r>
+        <w:rPr>
+          <w:rFonts w:hint="eastAsia"/>
+        </w:rPr>
+        <w:t>LCD</w:t>
+      </w:r>
+      <w:r>
+        <w:rPr>
+          <w:rFonts w:hint="eastAsia"/>
+        </w:rPr>
+        <w:t>显示、</w:t>
+      </w:r>
+      <w:r>
+        <w:rPr>
+          <w:rFonts w:hint="eastAsia"/>
+        </w:rPr>
+        <w:t>AD</w:t>
+      </w:r>
+      <w:r>
+        <w:rPr>
+          <w:rFonts w:hint="eastAsia"/>
+        </w:rPr>
+        <w:t>采集、矩阵键盘扫描等函数，支持人机交互和数据可视化。各外设驱动模块独立，便于后续升级和维护。</w:t>
+      </w:r>
+    </w:p>
+    <w:p>
+      <w:pPr>
+        <w:widowControl/>
+        <w:spacing w:line="360" w:lineRule="auto"/>
+        <w:ind w:left="840" w:right="240" w:firstLineChars="200" w:firstLine="480"/>
+      </w:pPr>
+    </w:p>
+    <w:p>
+      <w:pPr>
+        <w:widowControl/>
+        <w:spacing w:line="360" w:lineRule="auto"/>
+        <w:ind w:left="240" w:right="240" w:firstLineChars="200" w:firstLine="482"/>
+        <w:rPr>
+          <w:b/>
+          <w:bCs/>
+        </w:rPr>
+      </w:pPr>
+      <w:r>
+        <w:rPr>
+          <w:rFonts w:hint="eastAsia"/>
+          <w:b/>
+          <w:bCs/>
+        </w:rPr>
+        <w:t>异常处理与安全保护</w:t>
+      </w:r>
+      <w:r>
+        <w:rPr>
+          <w:rFonts w:hint="eastAsia"/>
+          <w:b/>
+          <w:bCs/>
+        </w:rPr>
+        <w:t>:</w:t>
+      </w:r>
+    </w:p>
+    <w:p>
+      <w:pPr>
+        <w:widowControl/>
+        <w:spacing w:line="360" w:lineRule="auto"/>
+        <w:ind w:leftChars="350" w:left="840" w:rightChars="100" w:right="240" w:firstLineChars="200" w:firstLine="480"/>
+      </w:pPr>
+      <w:r>
+        <w:rPr>
+          <w:rFonts w:hint="eastAsia"/>
+        </w:rPr>
+        <w:t>软件设计中充分考虑了异常工况的检测与处理，如压力超限、传感器故障等，提升系统的安全性和鲁棒性。整体软件架构层次分明，功能模块划分合理，既满足了系统的实时性要求，又便于后期维护和功能扩展。</w:t>
+      </w:r>
     </w:p>
     <w:p>
       <w:pPr>
@@ -6037,28 +6598,25 @@
     </w:p>
     <w:p>
       <w:pPr>
-        <w:pStyle w:val="3"/>
-      </w:pPr>
-      <w:bookmarkStart w:id="8" w:name="_Toc203293480"/>
-      <w:r>
-        <w:rPr>
-          <w:rFonts w:hint="eastAsia"/>
-        </w:rPr>
-        <w:t xml:space="preserve">2.2 </w:t>
-      </w:r>
-      <w:r>
-        <w:rPr>
-          <w:rFonts w:hint="eastAsia"/>
-        </w:rPr>
-        <w:t>软件任务书与核心代码分析</w:t>
-      </w:r>
-      <w:bookmarkEnd w:id="8"/>
-    </w:p>
-    <w:p>
-      <w:pPr>
         <w:widowControl/>
         <w:spacing w:line="360" w:lineRule="auto"/>
-        <w:ind w:right="240" w:firstLineChars="200" w:firstLine="482"/>
+        <w:ind w:right="240"/>
+        <w:rPr>
+          <w:rFonts w:hint="eastAsia"/>
+        </w:rPr>
+      </w:pPr>
+      <w:r>
+        <w:rPr>
+          <w:rFonts w:hint="eastAsia"/>
+        </w:rPr>
+        <w:t xml:space="preserve">  </w:t>
+      </w:r>
+    </w:p>
+    <w:p>
+      <w:pPr>
+        <w:widowControl/>
+        <w:spacing w:line="360" w:lineRule="auto"/>
+        <w:ind w:left="240" w:right="240"/>
         <w:rPr>
           <w:b/>
           <w:bCs/>
@@ -6070,112 +6628,779 @@
           <w:b/>
           <w:bCs/>
         </w:rPr>
-        <w:t>引脚定义与硬件接口</w:t>
-      </w:r>
-      <w:r>
-        <w:rPr>
-          <w:rFonts w:hint="eastAsia"/>
+        <w:t>核心代码简析</w:t>
+      </w:r>
+    </w:p>
+    <w:p>
+      <w:pPr>
+        <w:widowControl/>
+        <w:spacing w:line="360" w:lineRule="auto"/>
+        <w:ind w:left="240" w:right="240"/>
+        <w:rPr>
           <w:b/>
           <w:bCs/>
         </w:rPr>
-        <w:t>:</w:t>
+      </w:pPr>
+      <w:r>
+        <w:rPr>
+          <w:rFonts w:hint="eastAsia"/>
+          <w:b/>
+          <w:bCs/>
+        </w:rPr>
+        <w:t>PID</w:t>
+      </w:r>
+      <w:r>
+        <w:rPr>
+          <w:rFonts w:hint="eastAsia"/>
+          <w:b/>
+          <w:bCs/>
+        </w:rPr>
+        <w:t>控制核心</w:t>
       </w:r>
     </w:p>
     <w:p>
       <w:pPr>
         <w:widowControl/>
         <w:spacing w:line="360" w:lineRule="auto"/>
-        <w:ind w:left="658" w:right="240" w:firstLineChars="200" w:firstLine="480"/>
-      </w:pPr>
-      <w:r>
-        <w:rPr>
-          <w:rFonts w:hint="eastAsia"/>
-        </w:rPr>
-        <w:t>代码开头通过</w:t>
-      </w:r>
-      <w:proofErr w:type="spellStart"/>
-      <w:r>
-        <w:rPr>
-          <w:rFonts w:hint="eastAsia"/>
-        </w:rPr>
-        <w:t>sbit</w:t>
-      </w:r>
-      <w:proofErr w:type="spellEnd"/>
-      <w:r>
-        <w:rPr>
-          <w:rFonts w:hint="eastAsia"/>
-        </w:rPr>
-        <w:t>定义了</w:t>
-      </w:r>
-      <w:r>
-        <w:rPr>
-          <w:rFonts w:hint="eastAsia"/>
-        </w:rPr>
-        <w:t>L298N</w:t>
-      </w:r>
-      <w:r>
-        <w:rPr>
-          <w:rFonts w:hint="eastAsia"/>
-        </w:rPr>
-        <w:t>驱动、</w:t>
-      </w:r>
-      <w:r>
-        <w:rPr>
-          <w:rFonts w:hint="eastAsia"/>
-        </w:rPr>
-        <w:t>AD</w:t>
-      </w:r>
-      <w:r>
-        <w:rPr>
-          <w:rFonts w:hint="eastAsia"/>
-        </w:rPr>
-        <w:t>采集、</w:t>
-      </w:r>
-      <w:r>
-        <w:rPr>
-          <w:rFonts w:hint="eastAsia"/>
-        </w:rPr>
-        <w:t>LCD</w:t>
-      </w:r>
-      <w:r>
-        <w:rPr>
-          <w:rFonts w:hint="eastAsia"/>
-        </w:rPr>
-        <w:t>显示、</w:t>
-      </w:r>
-      <w:r>
-        <w:rPr>
-          <w:rFonts w:hint="eastAsia"/>
-        </w:rPr>
-        <w:t>LED</w:t>
-      </w:r>
-      <w:r>
-        <w:rPr>
-          <w:rFonts w:hint="eastAsia"/>
-        </w:rPr>
-        <w:t>、蜂鸣器等外设的引脚，明确了单片机与外围电路的连接关系，便于后续维护和移植。</w:t>
-      </w:r>
+        <w:ind w:left="240" w:right="240"/>
+      </w:pPr>
+      <w:r>
+        <w:t xml:space="preserve">void </w:t>
+      </w:r>
+      <w:proofErr w:type="spellStart"/>
+      <w:proofErr w:type="gramStart"/>
+      <w:r>
+        <w:t>mypid</w:t>
+      </w:r>
+      <w:proofErr w:type="spellEnd"/>
+      <w:r>
+        <w:t>(</w:t>
+      </w:r>
+      <w:proofErr w:type="gramEnd"/>
+      <w:r>
+        <w:t xml:space="preserve">float </w:t>
+      </w:r>
+      <w:proofErr w:type="spellStart"/>
+      <w:proofErr w:type="gramStart"/>
+      <w:r>
+        <w:t>Kp,float</w:t>
+      </w:r>
+      <w:proofErr w:type="spellEnd"/>
+      <w:proofErr w:type="gramEnd"/>
+      <w:r>
+        <w:t xml:space="preserve"> </w:t>
+      </w:r>
+      <w:proofErr w:type="spellStart"/>
+      <w:proofErr w:type="gramStart"/>
+      <w:r>
+        <w:t>Ki,float</w:t>
+      </w:r>
+      <w:proofErr w:type="spellEnd"/>
+      <w:proofErr w:type="gramEnd"/>
+      <w:r>
+        <w:t xml:space="preserve"> </w:t>
+      </w:r>
+      <w:proofErr w:type="spellStart"/>
+      <w:proofErr w:type="gramStart"/>
+      <w:r>
+        <w:t>Kd,uint</w:t>
+      </w:r>
+      <w:proofErr w:type="spellEnd"/>
+      <w:proofErr w:type="gramEnd"/>
+      <w:r>
+        <w:t xml:space="preserve"> </w:t>
+      </w:r>
+      <w:proofErr w:type="spellStart"/>
+      <w:proofErr w:type="gramStart"/>
+      <w:r>
+        <w:t>count,uint</w:t>
+      </w:r>
+      <w:proofErr w:type="spellEnd"/>
+      <w:proofErr w:type="gramEnd"/>
+      <w:r>
+        <w:t xml:space="preserve"> point)</w:t>
+      </w:r>
+    </w:p>
+    <w:p>
+      <w:pPr>
+        <w:widowControl/>
+        <w:spacing w:line="360" w:lineRule="auto"/>
+        <w:ind w:left="240" w:right="240"/>
+      </w:pPr>
+      <w:r>
+        <w:t>{</w:t>
+      </w:r>
+    </w:p>
+    <w:p>
+      <w:pPr>
+        <w:widowControl/>
+        <w:spacing w:line="360" w:lineRule="auto"/>
+        <w:ind w:left="240" w:right="240"/>
+      </w:pPr>
+      <w:r>
+        <w:t xml:space="preserve">   static float Uk;</w:t>
+      </w:r>
+    </w:p>
+    <w:p>
+      <w:pPr>
+        <w:widowControl/>
+        <w:spacing w:line="360" w:lineRule="auto"/>
+        <w:ind w:left="240" w:right="240"/>
+      </w:pPr>
+      <w:r>
+        <w:t xml:space="preserve">   ek=point-count;</w:t>
+      </w:r>
+    </w:p>
+    <w:p>
+      <w:pPr>
+        <w:widowControl/>
+        <w:spacing w:line="360" w:lineRule="auto"/>
+        <w:ind w:left="240" w:right="240"/>
+      </w:pPr>
+      <w:r>
+        <w:t xml:space="preserve">   Uk=</w:t>
+      </w:r>
+      <w:proofErr w:type="spellStart"/>
+      <w:r>
+        <w:t>Kp</w:t>
+      </w:r>
+      <w:proofErr w:type="spellEnd"/>
+      <w:r>
+        <w:t>*(ek-ek</w:t>
+      </w:r>
+      <w:proofErr w:type="gramStart"/>
+      <w:r>
+        <w:t>1)+</w:t>
+      </w:r>
+      <w:proofErr w:type="gramEnd"/>
+      <w:r>
+        <w:t>Ki*</w:t>
+      </w:r>
+      <w:proofErr w:type="spellStart"/>
+      <w:r>
+        <w:t>ek+Kd</w:t>
+      </w:r>
+      <w:proofErr w:type="spellEnd"/>
+      <w:r>
+        <w:t>*(ek-2*ek1+ek2);</w:t>
+      </w:r>
+    </w:p>
+    <w:p>
+      <w:pPr>
+        <w:widowControl/>
+        <w:spacing w:line="360" w:lineRule="auto"/>
+        <w:ind w:left="240" w:right="240"/>
+      </w:pPr>
+      <w:r>
+        <w:t xml:space="preserve">   </w:t>
+      </w:r>
+      <w:proofErr w:type="spellStart"/>
+      <w:r>
+        <w:t>pwm</w:t>
+      </w:r>
+      <w:proofErr w:type="spellEnd"/>
+      <w:r>
+        <w:t>=Uk;</w:t>
+      </w:r>
+    </w:p>
+    <w:p>
+      <w:pPr>
+        <w:widowControl/>
+        <w:spacing w:line="360" w:lineRule="auto"/>
+        <w:ind w:left="240" w:right="240"/>
+      </w:pPr>
+      <w:r>
+        <w:t xml:space="preserve">   if(</w:t>
+      </w:r>
+      <w:proofErr w:type="spellStart"/>
+      <w:r>
+        <w:t>pwm</w:t>
+      </w:r>
+      <w:proofErr w:type="spellEnd"/>
+      <w:r>
+        <w:t>&gt;</w:t>
+      </w:r>
+      <w:proofErr w:type="spellStart"/>
+      <w:proofErr w:type="gramStart"/>
+      <w:r>
+        <w:t>freq</w:t>
+      </w:r>
+      <w:proofErr w:type="spellEnd"/>
+      <w:r>
+        <w:t>)</w:t>
+      </w:r>
+      <w:proofErr w:type="spellStart"/>
+      <w:r>
+        <w:t>pwm</w:t>
+      </w:r>
+      <w:proofErr w:type="spellEnd"/>
+      <w:proofErr w:type="gramEnd"/>
+      <w:r>
+        <w:t>=</w:t>
+      </w:r>
+      <w:proofErr w:type="spellStart"/>
+      <w:r>
+        <w:t>freq</w:t>
+      </w:r>
+      <w:proofErr w:type="spellEnd"/>
+      <w:r>
+        <w:t>;</w:t>
+      </w:r>
+    </w:p>
+    <w:p>
+      <w:pPr>
+        <w:widowControl/>
+        <w:spacing w:line="360" w:lineRule="auto"/>
+        <w:ind w:left="240" w:right="240"/>
+      </w:pPr>
+      <w:r>
+        <w:t xml:space="preserve">   if(</w:t>
+      </w:r>
+      <w:proofErr w:type="spellStart"/>
+      <w:r>
+        <w:t>pwm</w:t>
+      </w:r>
+      <w:proofErr w:type="spellEnd"/>
+      <w:r>
+        <w:t>&lt;=</w:t>
+      </w:r>
+      <w:proofErr w:type="gramStart"/>
+      <w:r>
+        <w:t>0){</w:t>
+      </w:r>
+      <w:proofErr w:type="spellStart"/>
+      <w:proofErr w:type="gramEnd"/>
+      <w:r>
+        <w:t>pwm</w:t>
+      </w:r>
+      <w:proofErr w:type="spellEnd"/>
+      <w:r>
+        <w:t>=</w:t>
+      </w:r>
+      <w:proofErr w:type="gramStart"/>
+      <w:r>
+        <w:t>0;in</w:t>
+      </w:r>
+      <w:proofErr w:type="gramEnd"/>
+      <w:r>
+        <w:t>1=</w:t>
+      </w:r>
+      <w:proofErr w:type="gramStart"/>
+      <w:r>
+        <w:t>0;in</w:t>
+      </w:r>
+      <w:proofErr w:type="gramEnd"/>
+      <w:r>
+        <w:t>2=1;}</w:t>
+      </w:r>
+    </w:p>
+    <w:p>
+      <w:pPr>
+        <w:widowControl/>
+        <w:spacing w:line="360" w:lineRule="auto"/>
+        <w:ind w:left="240" w:right="240"/>
+      </w:pPr>
+      <w:r>
+        <w:t xml:space="preserve">   if(</w:t>
+      </w:r>
+      <w:proofErr w:type="spellStart"/>
+      <w:r>
+        <w:t>pwm</w:t>
+      </w:r>
+      <w:proofErr w:type="spellEnd"/>
+      <w:r>
+        <w:t>&gt;0) {in1=</w:t>
+      </w:r>
+      <w:proofErr w:type="gramStart"/>
+      <w:r>
+        <w:t>1;in</w:t>
+      </w:r>
+      <w:proofErr w:type="gramEnd"/>
+      <w:r>
+        <w:t>2=0;}</w:t>
+      </w:r>
+    </w:p>
+    <w:p>
+      <w:pPr>
+        <w:widowControl/>
+        <w:spacing w:line="360" w:lineRule="auto"/>
+        <w:ind w:left="240" w:right="240"/>
+      </w:pPr>
+      <w:r>
+        <w:t xml:space="preserve">   ek2=ek1;</w:t>
+      </w:r>
+    </w:p>
+    <w:p>
+      <w:pPr>
+        <w:widowControl/>
+        <w:spacing w:line="360" w:lineRule="auto"/>
+        <w:ind w:left="240" w:right="240"/>
+      </w:pPr>
+      <w:r>
+        <w:t xml:space="preserve">   ek1=ek;</w:t>
+      </w:r>
+    </w:p>
+    <w:p>
+      <w:pPr>
+        <w:widowControl/>
+        <w:spacing w:line="360" w:lineRule="auto"/>
+        <w:ind w:left="240" w:right="240"/>
+      </w:pPr>
+      <w:r>
+        <w:t>}</w:t>
+      </w:r>
+    </w:p>
+    <w:p>
+      <w:pPr>
+        <w:widowControl/>
+        <w:spacing w:line="360" w:lineRule="auto"/>
+        <w:ind w:left="240" w:right="240"/>
+      </w:pPr>
+      <w:r>
+        <w:rPr>
+          <w:rFonts w:hint="eastAsia"/>
+        </w:rPr>
+        <w:t>该函数根据设定值和实际压力的偏差，动态调整</w:t>
+      </w:r>
+      <w:r>
+        <w:rPr>
+          <w:rFonts w:hint="eastAsia"/>
+        </w:rPr>
+        <w:t>PWM</w:t>
+      </w:r>
+      <w:r>
+        <w:rPr>
+          <w:rFonts w:hint="eastAsia"/>
+        </w:rPr>
+        <w:t>输出，实现闭环自动控制。</w:t>
+      </w:r>
+    </w:p>
+    <w:p>
+      <w:pPr>
+        <w:widowControl/>
+        <w:spacing w:line="360" w:lineRule="auto"/>
+        <w:ind w:left="240" w:right="240"/>
+      </w:pPr>
+    </w:p>
+    <w:p>
+      <w:pPr>
+        <w:widowControl/>
+        <w:spacing w:line="360" w:lineRule="auto"/>
+        <w:ind w:left="240" w:right="240"/>
+        <w:rPr>
+          <w:b/>
+          <w:bCs/>
+        </w:rPr>
+      </w:pPr>
+      <w:r>
+        <w:rPr>
+          <w:rFonts w:hint="eastAsia"/>
+          <w:b/>
+          <w:bCs/>
+        </w:rPr>
+        <w:t>主循环结构</w:t>
+      </w:r>
+    </w:p>
+    <w:p>
+      <w:pPr>
+        <w:widowControl/>
+        <w:spacing w:line="360" w:lineRule="auto"/>
+        <w:ind w:left="240" w:right="240"/>
+      </w:pPr>
+    </w:p>
+    <w:p>
+      <w:pPr>
+        <w:widowControl/>
+        <w:spacing w:line="360" w:lineRule="auto"/>
+        <w:ind w:left="240" w:right="240"/>
+      </w:pPr>
+      <w:proofErr w:type="gramStart"/>
+      <w:r>
+        <w:t>while(</w:t>
+      </w:r>
+      <w:proofErr w:type="gramEnd"/>
+      <w:r>
+        <w:t>1)</w:t>
+      </w:r>
+    </w:p>
+    <w:p>
+      <w:pPr>
+        <w:widowControl/>
+        <w:spacing w:line="360" w:lineRule="auto"/>
+        <w:ind w:left="240" w:right="240"/>
+      </w:pPr>
+      <w:r>
+        <w:t>{</w:t>
+      </w:r>
+    </w:p>
+    <w:p>
+      <w:pPr>
+        <w:widowControl/>
+        <w:spacing w:line="360" w:lineRule="auto"/>
+        <w:ind w:left="240" w:right="240"/>
+      </w:pPr>
+      <w:r>
+        <w:t xml:space="preserve">   </w:t>
+      </w:r>
+      <w:proofErr w:type="spellStart"/>
+      <w:r>
+        <w:t>pwm_temp</w:t>
+      </w:r>
+      <w:proofErr w:type="spellEnd"/>
+      <w:r>
+        <w:t>=500*(float)(adnum0)/4095;</w:t>
+      </w:r>
+    </w:p>
+    <w:p>
+      <w:pPr>
+        <w:widowControl/>
+        <w:spacing w:line="360" w:lineRule="auto"/>
+        <w:ind w:left="240" w:right="240"/>
+      </w:pPr>
+      <w:r>
+        <w:t xml:space="preserve">   </w:t>
+      </w:r>
+      <w:proofErr w:type="spellStart"/>
+      <w:proofErr w:type="gramStart"/>
+      <w:r>
+        <w:t>mypid</w:t>
+      </w:r>
+      <w:proofErr w:type="spellEnd"/>
+      <w:r>
+        <w:t>(KP,KI</w:t>
+      </w:r>
+      <w:proofErr w:type="gramEnd"/>
+      <w:r>
+        <w:t>,</w:t>
+      </w:r>
+      <w:proofErr w:type="gramStart"/>
+      <w:r>
+        <w:t>KD,adnum1,pwm</w:t>
+      </w:r>
+      <w:proofErr w:type="gramEnd"/>
+      <w:r>
+        <w:t>_temp);</w:t>
+      </w:r>
+    </w:p>
+    <w:p>
+      <w:pPr>
+        <w:widowControl/>
+        <w:spacing w:line="360" w:lineRule="auto"/>
+        <w:ind w:left="240" w:right="240"/>
+      </w:pPr>
+      <w:r>
+        <w:t xml:space="preserve">   </w:t>
+      </w:r>
+      <w:proofErr w:type="spellStart"/>
+      <w:r>
+        <w:t>scantemp</w:t>
+      </w:r>
+      <w:proofErr w:type="spellEnd"/>
+      <w:r>
+        <w:t>=</w:t>
+      </w:r>
+      <w:proofErr w:type="spellStart"/>
+      <w:proofErr w:type="gramStart"/>
+      <w:r>
+        <w:t>keyscan</w:t>
+      </w:r>
+      <w:proofErr w:type="spellEnd"/>
+      <w:r>
+        <w:t>(</w:t>
+      </w:r>
+      <w:proofErr w:type="gramEnd"/>
+      <w:r>
+        <w:t>);</w:t>
+      </w:r>
+    </w:p>
+    <w:p>
+      <w:pPr>
+        <w:widowControl/>
+        <w:spacing w:line="360" w:lineRule="auto"/>
+        <w:ind w:left="240" w:right="240"/>
+      </w:pPr>
+      <w:r>
+        <w:rPr>
+          <w:rFonts w:hint="eastAsia"/>
+        </w:rPr>
+        <w:t xml:space="preserve">   // ...</w:t>
+      </w:r>
+      <w:r>
+        <w:rPr>
+          <w:rFonts w:hint="eastAsia"/>
+        </w:rPr>
+        <w:t>界面切换与参数设置逻辑</w:t>
+      </w:r>
+      <w:r>
+        <w:rPr>
+          <w:rFonts w:hint="eastAsia"/>
+        </w:rPr>
+        <w:t>...</w:t>
+      </w:r>
+    </w:p>
+    <w:p>
+      <w:pPr>
+        <w:widowControl/>
+        <w:spacing w:line="360" w:lineRule="auto"/>
+        <w:ind w:left="240" w:right="240"/>
+      </w:pPr>
+      <w:r>
+        <w:t>}</w:t>
+      </w:r>
+    </w:p>
+    <w:p>
+      <w:pPr>
+        <w:widowControl/>
+        <w:spacing w:line="360" w:lineRule="auto"/>
+        <w:ind w:left="240" w:right="240"/>
+      </w:pPr>
+      <w:r>
+        <w:rPr>
+          <w:rFonts w:hint="eastAsia"/>
+        </w:rPr>
+        <w:t>主循环不断采集数据、执行</w:t>
+      </w:r>
+      <w:r>
+        <w:rPr>
+          <w:rFonts w:hint="eastAsia"/>
+        </w:rPr>
+        <w:t>PID</w:t>
+      </w:r>
+      <w:r>
+        <w:rPr>
+          <w:rFonts w:hint="eastAsia"/>
+        </w:rPr>
+        <w:t>调节，并响应用户输入，实现系统的自动运行和参数整定。</w:t>
+      </w:r>
+    </w:p>
+    <w:p>
+      <w:pPr>
+        <w:widowControl/>
+        <w:ind w:left="658" w:right="113"/>
+      </w:pPr>
+      <w:r>
+        <w:br w:type="page"/>
+      </w:r>
+    </w:p>
+    <w:p>
+      <w:pPr>
+        <w:widowControl/>
+        <w:spacing w:line="360" w:lineRule="auto"/>
+        <w:ind w:left="240" w:right="240"/>
+      </w:pPr>
+    </w:p>
+    <w:p>
+      <w:pPr>
+        <w:pStyle w:val="2"/>
+      </w:pPr>
+      <w:bookmarkStart w:id="9" w:name="_Toc203293481"/>
+      <w:r>
+        <w:rPr>
+          <w:rFonts w:hint="eastAsia"/>
+        </w:rPr>
+        <w:t>3</w:t>
+      </w:r>
+      <w:r>
+        <w:rPr>
+          <w:rFonts w:hint="eastAsia"/>
+        </w:rPr>
+        <w:t xml:space="preserve">. </w:t>
+      </w:r>
+      <w:r>
+        <w:rPr>
+          <w:rFonts w:hint="eastAsia"/>
+        </w:rPr>
+        <w:t>MATLAB</w:t>
+      </w:r>
+      <w:r>
+        <w:rPr>
+          <w:rFonts w:hint="eastAsia"/>
+        </w:rPr>
+        <w:t>仿真建模部分</w:t>
+      </w:r>
+      <w:bookmarkEnd w:id="9"/>
+    </w:p>
+    <w:p>
+      <w:pPr>
+        <w:widowControl/>
+        <w:spacing w:line="360" w:lineRule="auto"/>
+        <w:ind w:left="240" w:right="240"/>
+      </w:pPr>
+    </w:p>
+    <w:p>
+      <w:pPr>
+        <w:pStyle w:val="3"/>
+      </w:pPr>
+      <w:bookmarkStart w:id="10" w:name="_Toc203293482"/>
+      <w:r>
+        <w:rPr>
+          <w:rFonts w:hint="eastAsia"/>
+        </w:rPr>
+        <w:t>3.1 MATLAB</w:t>
+      </w:r>
+      <w:r>
+        <w:rPr>
+          <w:rFonts w:hint="eastAsia"/>
+        </w:rPr>
+        <w:t>仿真建模部分设计背景与意义</w:t>
+      </w:r>
+      <w:bookmarkEnd w:id="10"/>
+    </w:p>
+    <w:p>
+      <w:pPr>
+        <w:widowControl/>
+        <w:spacing w:line="360" w:lineRule="auto"/>
+        <w:ind w:left="240" w:right="240" w:firstLineChars="200" w:firstLine="480"/>
+      </w:pPr>
+      <w:r>
+        <w:rPr>
+          <w:rFonts w:hint="eastAsia"/>
+        </w:rPr>
+        <w:t>锅炉蒸汽压力控制系统是工业自动化领域的重要组成部分，其核心任务是让锅炉蒸汽压力始终保持在设定值附近，确保设备安全、稳定运行。设计高效、可靠的控制系统，不仅能提升生产效率，还能降低能耗、保障设备安全。</w:t>
+      </w:r>
+    </w:p>
+    <w:p>
+      <w:pPr>
+        <w:widowControl/>
+        <w:spacing w:line="360" w:lineRule="auto"/>
+        <w:ind w:left="240" w:right="240"/>
+      </w:pPr>
+    </w:p>
+    <w:p>
+      <w:pPr>
+        <w:widowControl/>
+        <w:spacing w:line="360" w:lineRule="auto"/>
+        <w:ind w:left="240" w:right="240" w:firstLineChars="200" w:firstLine="480"/>
+      </w:pPr>
+      <w:r>
+        <w:rPr>
+          <w:rFonts w:hint="eastAsia"/>
+        </w:rPr>
+        <w:t>目前，</w:t>
+      </w:r>
+      <w:r>
+        <w:rPr>
+          <w:rFonts w:hint="eastAsia"/>
+        </w:rPr>
+        <w:t>PID</w:t>
+      </w:r>
+      <w:r>
+        <w:rPr>
+          <w:rFonts w:hint="eastAsia"/>
+        </w:rPr>
+        <w:t>控制器因其原理简单、性能稳定，在工业控制中应用极为广泛，尤其适用于锅炉蒸汽压力控制系统。在硬件条件一定的情况下，</w:t>
+      </w:r>
+      <w:r>
+        <w:rPr>
+          <w:rFonts w:hint="eastAsia"/>
+        </w:rPr>
+        <w:t>PID</w:t>
+      </w:r>
+      <w:r>
+        <w:rPr>
+          <w:rFonts w:hint="eastAsia"/>
+        </w:rPr>
+        <w:t>参数的整定往往决定了闭环系统的性能优劣。</w:t>
+      </w:r>
+    </w:p>
+    <w:p>
+      <w:pPr>
+        <w:widowControl/>
+        <w:spacing w:line="360" w:lineRule="auto"/>
+        <w:ind w:left="240" w:right="240"/>
+      </w:pPr>
+    </w:p>
+    <w:p>
+      <w:pPr>
+        <w:widowControl/>
+        <w:spacing w:line="360" w:lineRule="auto"/>
+        <w:ind w:left="240" w:right="240" w:firstLineChars="200" w:firstLine="480"/>
+      </w:pPr>
+      <w:r>
+        <w:rPr>
+          <w:rFonts w:hint="eastAsia"/>
+        </w:rPr>
+        <w:t>本设计将利用</w:t>
+      </w:r>
+      <w:r>
+        <w:rPr>
+          <w:rFonts w:hint="eastAsia"/>
+        </w:rPr>
+        <w:t>MATLAB</w:t>
+      </w:r>
+      <w:r>
+        <w:rPr>
+          <w:rFonts w:hint="eastAsia"/>
+        </w:rPr>
+        <w:t>对锅炉蒸汽压力控制系统进行建模与仿真，主要包括以下几个方面：</w:t>
+      </w:r>
+    </w:p>
+    <w:p>
+      <w:pPr>
+        <w:widowControl/>
+        <w:spacing w:line="360" w:lineRule="auto"/>
+        <w:ind w:left="240" w:right="240"/>
+      </w:pPr>
     </w:p>
     <w:p>
       <w:pPr>
         <w:widowControl/>
         <w:spacing w:line="360" w:lineRule="auto"/>
         <w:ind w:left="240" w:right="240" w:firstLineChars="200" w:firstLine="482"/>
-        <w:rPr>
+      </w:pPr>
+      <w:r>
+        <w:rPr>
+          <w:rFonts w:hint="eastAsia"/>
           <w:b/>
           <w:bCs/>
         </w:rPr>
-      </w:pPr>
+        <w:t>系统建模</w:t>
+      </w:r>
+      <w:r>
+        <w:rPr>
+          <w:rFonts w:hint="eastAsia"/>
+        </w:rPr>
+        <w:t>：建立锅炉蒸汽压力控制系统的数学模型，分析其动态特性和主要影响因素。</w:t>
+      </w:r>
     </w:p>
     <w:p>
       <w:pPr>
         <w:widowControl/>
         <w:spacing w:line="360" w:lineRule="auto"/>
-        <w:ind w:right="240" w:firstLineChars="200" w:firstLine="482"/>
-        <w:rPr>
+        <w:ind w:left="240" w:right="240" w:firstLineChars="200" w:firstLine="482"/>
+      </w:pPr>
+      <w:r>
+        <w:rPr>
+          <w:rFonts w:hint="eastAsia"/>
           <w:b/>
           <w:bCs/>
         </w:rPr>
+        <w:t>控制器设计</w:t>
+      </w:r>
+      <w:r>
+        <w:rPr>
+          <w:rFonts w:hint="eastAsia"/>
+        </w:rPr>
+        <w:t>：设计合适的</w:t>
+      </w:r>
+      <w:r>
+        <w:rPr>
+          <w:rFonts w:hint="eastAsia"/>
+        </w:rPr>
+        <w:t>PID</w:t>
+      </w:r>
+      <w:r>
+        <w:rPr>
+          <w:rFonts w:hint="eastAsia"/>
+        </w:rPr>
+        <w:t>控制器并进行参数整定，分析不同参数对系统性能的影响。</w:t>
+      </w:r>
+    </w:p>
+    <w:p>
+      <w:pPr>
+        <w:widowControl/>
+        <w:spacing w:line="360" w:lineRule="auto"/>
+        <w:ind w:left="240" w:right="240" w:firstLineChars="200" w:firstLine="482"/>
       </w:pPr>
       <w:r>
         <w:rPr>
@@ -6183,312 +7408,46 @@
           <w:b/>
           <w:bCs/>
         </w:rPr>
-        <w:t>变量与参数声明</w:t>
-      </w:r>
+        <w:t>系统仿真</w:t>
+      </w:r>
+      <w:r>
+        <w:rPr>
+          <w:rFonts w:hint="eastAsia"/>
+        </w:rPr>
+        <w:t>：用</w:t>
+      </w:r>
+      <w:r>
+        <w:rPr>
+          <w:rFonts w:hint="eastAsia"/>
+        </w:rPr>
+        <w:t>MATLAB</w:t>
+      </w:r>
+      <w:r>
+        <w:rPr>
+          <w:rFonts w:hint="eastAsia"/>
+        </w:rPr>
+        <w:t>对设计好的控制系统进行仿真实验，考察系统的响应速度、超调量、稳态误差等指标。</w:t>
+      </w:r>
+    </w:p>
+    <w:p>
+      <w:pPr>
+        <w:widowControl/>
+        <w:spacing w:line="360" w:lineRule="auto"/>
+        <w:ind w:left="240" w:right="240" w:firstLineChars="200" w:firstLine="482"/>
+      </w:pPr>
       <w:r>
         <w:rPr>
           <w:rFonts w:hint="eastAsia"/>
           <w:b/>
           <w:bCs/>
         </w:rPr>
-        <w:t>:</w:t>
-      </w:r>
-    </w:p>
-    <w:p>
-      <w:pPr>
-        <w:widowControl/>
-        <w:spacing w:line="360" w:lineRule="auto"/>
-        <w:ind w:leftChars="300" w:left="720" w:right="240" w:firstLineChars="200" w:firstLine="480"/>
-      </w:pPr>
-      <w:r>
-        <w:rPr>
-          <w:rFonts w:hint="eastAsia"/>
-        </w:rPr>
-        <w:t>设定了</w:t>
-      </w:r>
-      <w:r>
-        <w:rPr>
-          <w:rFonts w:hint="eastAsia"/>
-        </w:rPr>
-        <w:t>PID</w:t>
-      </w:r>
-      <w:r>
-        <w:rPr>
-          <w:rFonts w:hint="eastAsia"/>
-        </w:rPr>
-        <w:t>参数（</w:t>
-      </w:r>
-      <w:r>
-        <w:rPr>
-          <w:rFonts w:hint="eastAsia"/>
-        </w:rPr>
-        <w:t>KP</w:t>
-      </w:r>
-      <w:r>
-        <w:rPr>
-          <w:rFonts w:hint="eastAsia"/>
-        </w:rPr>
-        <w:t>、</w:t>
-      </w:r>
-      <w:r>
-        <w:rPr>
-          <w:rFonts w:hint="eastAsia"/>
-        </w:rPr>
-        <w:t>KI</w:t>
-      </w:r>
-      <w:r>
-        <w:rPr>
-          <w:rFonts w:hint="eastAsia"/>
-        </w:rPr>
-        <w:t>、</w:t>
-      </w:r>
-      <w:r>
-        <w:rPr>
-          <w:rFonts w:hint="eastAsia"/>
-        </w:rPr>
-        <w:t>KD</w:t>
-      </w:r>
-      <w:r>
-        <w:rPr>
-          <w:rFonts w:hint="eastAsia"/>
-        </w:rPr>
-        <w:t>）、</w:t>
-      </w:r>
-      <w:r>
-        <w:rPr>
-          <w:rFonts w:hint="eastAsia"/>
-        </w:rPr>
-        <w:t>PWM</w:t>
-      </w:r>
-      <w:r>
-        <w:rPr>
-          <w:rFonts w:hint="eastAsia"/>
-        </w:rPr>
-        <w:t>相关变量、状态标志等，为后续控制和界面</w:t>
-      </w:r>
-      <w:proofErr w:type="gramStart"/>
-      <w:r>
-        <w:rPr>
-          <w:rFonts w:hint="eastAsia"/>
-        </w:rPr>
-        <w:t>交互做</w:t>
-      </w:r>
-      <w:proofErr w:type="gramEnd"/>
-      <w:r>
-        <w:rPr>
-          <w:rFonts w:hint="eastAsia"/>
-        </w:rPr>
-        <w:t>准备。参数声明规范，便于后续调试和优化。</w:t>
-      </w:r>
-    </w:p>
-    <w:p>
-      <w:pPr>
-        <w:widowControl/>
-        <w:spacing w:line="360" w:lineRule="auto"/>
-        <w:ind w:leftChars="300" w:left="720" w:right="240" w:firstLineChars="200" w:firstLine="480"/>
-        <w:rPr>
-          <w:rFonts w:hint="eastAsia"/>
-        </w:rPr>
-      </w:pPr>
-    </w:p>
-    <w:p>
-      <w:pPr>
-        <w:widowControl/>
-        <w:spacing w:line="360" w:lineRule="auto"/>
-        <w:ind w:right="240" w:firstLineChars="200" w:firstLine="482"/>
-        <w:rPr>
-          <w:b/>
-          <w:bCs/>
-        </w:rPr>
-      </w:pPr>
-      <w:r>
-        <w:rPr>
-          <w:rFonts w:hint="eastAsia"/>
-          <w:b/>
-          <w:bCs/>
-        </w:rPr>
-        <w:t>主循环与流程</w:t>
-      </w:r>
-      <w:r>
-        <w:rPr>
-          <w:rFonts w:hint="eastAsia"/>
-          <w:b/>
-          <w:bCs/>
-        </w:rPr>
-        <w:t>:</w:t>
-      </w:r>
-    </w:p>
-    <w:p>
-      <w:pPr>
-        <w:widowControl/>
-        <w:spacing w:line="360" w:lineRule="auto"/>
-        <w:ind w:leftChars="200" w:left="480" w:rightChars="100" w:right="240" w:firstLineChars="350" w:firstLine="840"/>
-      </w:pPr>
-      <w:r>
-        <w:rPr>
-          <w:rFonts w:hint="eastAsia"/>
-        </w:rPr>
-        <w:t>main()</w:t>
-      </w:r>
-      <w:r>
-        <w:rPr>
-          <w:rFonts w:hint="eastAsia"/>
-        </w:rPr>
-        <w:t>函数初始化硬件，显示欢迎界面，进入主循环：</w:t>
-      </w:r>
-    </w:p>
-    <w:p>
-      <w:pPr>
-        <w:widowControl/>
-        <w:spacing w:line="360" w:lineRule="auto"/>
-        <w:ind w:leftChars="300" w:left="720" w:rightChars="100" w:right="240"/>
-      </w:pPr>
-      <w:r>
-        <w:rPr>
-          <w:rFonts w:hint="eastAsia"/>
-        </w:rPr>
-        <w:t>采集设定值和压力值，进行</w:t>
-      </w:r>
-      <w:r>
-        <w:rPr>
-          <w:rFonts w:hint="eastAsia"/>
-        </w:rPr>
-        <w:t>PID</w:t>
-      </w:r>
-      <w:r>
-        <w:rPr>
-          <w:rFonts w:hint="eastAsia"/>
-        </w:rPr>
-        <w:t>计算，输出</w:t>
-      </w:r>
-      <w:r>
-        <w:rPr>
-          <w:rFonts w:hint="eastAsia"/>
-        </w:rPr>
-        <w:t>PWM</w:t>
-      </w:r>
-      <w:r>
-        <w:rPr>
-          <w:rFonts w:hint="eastAsia"/>
-        </w:rPr>
-        <w:t>控制信号。判断压力是否达标，控制</w:t>
-      </w:r>
-      <w:r>
-        <w:rPr>
-          <w:rFonts w:hint="eastAsia"/>
-        </w:rPr>
-        <w:t>LED</w:t>
-      </w:r>
-      <w:r>
-        <w:rPr>
-          <w:rFonts w:hint="eastAsia"/>
-        </w:rPr>
-        <w:t>和蜂鸣器报警。根据</w:t>
-      </w:r>
-      <w:proofErr w:type="spellStart"/>
-      <w:r>
-        <w:rPr>
-          <w:rFonts w:hint="eastAsia"/>
-        </w:rPr>
-        <w:t>setflag</w:t>
-      </w:r>
-      <w:proofErr w:type="spellEnd"/>
-      <w:r>
-        <w:rPr>
-          <w:rFonts w:hint="eastAsia"/>
-        </w:rPr>
-        <w:t>和</w:t>
-      </w:r>
-      <w:proofErr w:type="spellStart"/>
-      <w:r>
-        <w:rPr>
-          <w:rFonts w:hint="eastAsia"/>
-        </w:rPr>
-        <w:t>pageflag</w:t>
-      </w:r>
-      <w:proofErr w:type="spellEnd"/>
-      <w:r>
-        <w:rPr>
-          <w:rFonts w:hint="eastAsia"/>
-        </w:rPr>
-        <w:t>切换不同的参数设置和显示界面。主循环结构清晰，便于功能扩展和异常处理。</w:t>
-      </w:r>
-      <w:r>
-        <w:br/>
-      </w:r>
-    </w:p>
-    <w:p>
-      <w:pPr>
-        <w:widowControl/>
-        <w:spacing w:line="360" w:lineRule="auto"/>
-        <w:ind w:left="240" w:right="240" w:firstLineChars="100" w:firstLine="241"/>
-        <w:rPr>
-          <w:b/>
-          <w:bCs/>
-        </w:rPr>
-      </w:pPr>
-      <w:r>
-        <w:rPr>
-          <w:rFonts w:hint="eastAsia"/>
-          <w:b/>
-          <w:bCs/>
-        </w:rPr>
-        <w:t>PID</w:t>
-      </w:r>
-      <w:r>
-        <w:rPr>
-          <w:rFonts w:hint="eastAsia"/>
-          <w:b/>
-          <w:bCs/>
-        </w:rPr>
-        <w:t>控制算法</w:t>
-      </w:r>
-      <w:r>
-        <w:rPr>
-          <w:rFonts w:hint="eastAsia"/>
-          <w:b/>
-          <w:bCs/>
-        </w:rPr>
-        <w:t>:</w:t>
-      </w:r>
-    </w:p>
-    <w:p>
-      <w:pPr>
-        <w:widowControl/>
-        <w:spacing w:line="360" w:lineRule="auto"/>
-        <w:ind w:left="658" w:right="240" w:firstLineChars="200" w:firstLine="480"/>
-      </w:pPr>
-      <w:proofErr w:type="spellStart"/>
-      <w:r>
-        <w:rPr>
-          <w:rFonts w:hint="eastAsia"/>
-        </w:rPr>
-        <w:t>mypid</w:t>
-      </w:r>
-      <w:proofErr w:type="spellEnd"/>
-      <w:r>
-        <w:rPr>
-          <w:rFonts w:hint="eastAsia"/>
-        </w:rPr>
-        <w:t>()</w:t>
-      </w:r>
-      <w:r>
-        <w:rPr>
-          <w:rFonts w:hint="eastAsia"/>
-        </w:rPr>
-        <w:t>函数实现了标准的</w:t>
-      </w:r>
-      <w:r>
-        <w:rPr>
-          <w:rFonts w:hint="eastAsia"/>
-        </w:rPr>
-        <w:t>PID</w:t>
-      </w:r>
-      <w:r>
-        <w:rPr>
-          <w:rFonts w:hint="eastAsia"/>
-        </w:rPr>
-        <w:t>闭环调节，按设定值与实际压力的偏差动态调整加热输出，保证压力稳定。算法实现简洁高效，便于参数整定和移植。</w:t>
+        <w:t>结果分析</w:t>
+      </w:r>
+      <w:r>
+        <w:rPr>
+          <w:rFonts w:hint="eastAsia"/>
+        </w:rPr>
+        <w:t>：分析仿真结果，评价系统的稳定性、响应速度和精度，并与理论分析对比，提出优化建议。</w:t>
       </w:r>
     </w:p>
     <w:p>
@@ -6497,123 +7456,11 @@
         <w:spacing w:line="360" w:lineRule="auto"/>
         <w:ind w:left="240" w:right="240" w:firstLineChars="200" w:firstLine="480"/>
       </w:pPr>
-    </w:p>
-    <w:p>
-      <w:pPr>
-        <w:widowControl/>
-        <w:spacing w:line="360" w:lineRule="auto"/>
-        <w:ind w:left="240" w:right="240" w:firstLineChars="200" w:firstLine="480"/>
-      </w:pPr>
-    </w:p>
-    <w:p>
-      <w:pPr>
-        <w:widowControl/>
-        <w:spacing w:line="360" w:lineRule="auto"/>
-        <w:ind w:left="240" w:right="240" w:firstLineChars="200" w:firstLine="482"/>
-        <w:rPr>
-          <w:b/>
-          <w:bCs/>
-        </w:rPr>
-      </w:pPr>
-      <w:r>
-        <w:rPr>
-          <w:rFonts w:hint="eastAsia"/>
-          <w:b/>
-          <w:bCs/>
-        </w:rPr>
-        <w:t>人机交互</w:t>
-      </w:r>
-      <w:r>
-        <w:rPr>
-          <w:rFonts w:hint="eastAsia"/>
-          <w:b/>
-          <w:bCs/>
-        </w:rPr>
-        <w:t>:</w:t>
-      </w:r>
-    </w:p>
-    <w:p>
-      <w:pPr>
-        <w:widowControl/>
-        <w:spacing w:line="360" w:lineRule="auto"/>
-        <w:ind w:left="840" w:right="240" w:firstLineChars="200" w:firstLine="480"/>
-      </w:pPr>
-      <w:r>
-        <w:rPr>
-          <w:rFonts w:hint="eastAsia"/>
-        </w:rPr>
-        <w:t>包含</w:t>
-      </w:r>
-      <w:r>
-        <w:rPr>
-          <w:rFonts w:hint="eastAsia"/>
-        </w:rPr>
-        <w:t>LCD</w:t>
-      </w:r>
-      <w:r>
-        <w:rPr>
-          <w:rFonts w:hint="eastAsia"/>
-        </w:rPr>
-        <w:t>显示、</w:t>
-      </w:r>
-      <w:r>
-        <w:rPr>
-          <w:rFonts w:hint="eastAsia"/>
-        </w:rPr>
-        <w:t>AD</w:t>
-      </w:r>
-      <w:r>
-        <w:rPr>
-          <w:rFonts w:hint="eastAsia"/>
-        </w:rPr>
-        <w:t>采集、矩阵键盘扫描等函数，支持人机交互和数据可视化。各外设驱动模块独立，便于后续升级和维护。</w:t>
-      </w:r>
-    </w:p>
-    <w:p>
-      <w:pPr>
-        <w:widowControl/>
-        <w:spacing w:line="360" w:lineRule="auto"/>
-        <w:ind w:left="840" w:right="240" w:firstLineChars="200" w:firstLine="480"/>
-      </w:pPr>
-    </w:p>
-    <w:p>
-      <w:pPr>
-        <w:widowControl/>
-        <w:spacing w:line="360" w:lineRule="auto"/>
-        <w:ind w:left="240" w:right="240" w:firstLineChars="200" w:firstLine="482"/>
-        <w:rPr>
-          <w:b/>
-          <w:bCs/>
-        </w:rPr>
-      </w:pPr>
-      <w:r>
-        <w:rPr>
-          <w:rFonts w:hint="eastAsia"/>
-          <w:b/>
-          <w:bCs/>
-        </w:rPr>
-        <w:t>异常处理与安全保护</w:t>
-      </w:r>
-      <w:r>
-        <w:rPr>
-          <w:rFonts w:hint="eastAsia"/>
-          <w:b/>
-          <w:bCs/>
-        </w:rPr>
-        <w:t>:</w:t>
-      </w:r>
-    </w:p>
-    <w:p>
-      <w:pPr>
-        <w:widowControl/>
-        <w:spacing w:line="360" w:lineRule="auto"/>
-        <w:ind w:leftChars="350" w:left="840" w:rightChars="100" w:right="240" w:firstLineChars="200" w:firstLine="480"/>
-      </w:pPr>
-      <w:r>
-        <w:rPr>
-          <w:rFonts w:hint="eastAsia"/>
-        </w:rPr>
-        <w:t>软件设计中充分考虑了异常工况的检测与处理，如压力超限、传感器故障等，提升系统的安全性和鲁棒性。整体软件架构层次分明，功能模块划分合理，既满足了系统的实时性要求，又便于后期维护和功能扩展。</w:t>
+      <w:r>
+        <w:rPr>
+          <w:rFonts w:hint="eastAsia"/>
+        </w:rPr>
+        <w:t>通过理论建模与仿真分析，为后续硬件实现和参数优化提供理论依据。</w:t>
       </w:r>
     </w:p>
     <w:p>
@@ -6628,985 +7475,21 @@
         <w:widowControl/>
         <w:spacing w:line="360" w:lineRule="auto"/>
         <w:ind w:left="240" w:right="240"/>
-      </w:pPr>
-    </w:p>
-    <w:p>
-      <w:pPr>
-        <w:widowControl/>
-        <w:spacing w:line="360" w:lineRule="auto"/>
-        <w:ind w:left="240" w:right="240"/>
-      </w:pPr>
-    </w:p>
-    <w:p>
-      <w:pPr>
-        <w:widowControl/>
-        <w:spacing w:line="360" w:lineRule="auto"/>
-        <w:ind w:left="240" w:right="240"/>
-      </w:pPr>
-    </w:p>
-    <w:p>
-      <w:pPr>
-        <w:widowControl/>
-        <w:spacing w:line="360" w:lineRule="auto"/>
-        <w:ind w:left="240" w:right="240"/>
-      </w:pPr>
-    </w:p>
-    <w:p>
-      <w:pPr>
-        <w:widowControl/>
-        <w:spacing w:line="360" w:lineRule="auto"/>
-        <w:ind w:left="240" w:right="240"/>
-      </w:pPr>
-    </w:p>
-    <w:p>
-      <w:pPr>
-        <w:widowControl/>
-        <w:spacing w:line="360" w:lineRule="auto"/>
-        <w:ind w:left="240" w:right="240"/>
-      </w:pPr>
-    </w:p>
-    <w:p>
-      <w:pPr>
-        <w:widowControl/>
-        <w:spacing w:line="360" w:lineRule="auto"/>
-        <w:ind w:left="240" w:right="240"/>
-      </w:pPr>
-    </w:p>
-    <w:p>
-      <w:pPr>
-        <w:widowControl/>
-        <w:spacing w:line="360" w:lineRule="auto"/>
-        <w:ind w:left="240" w:right="240"/>
-      </w:pPr>
-    </w:p>
-    <w:p>
-      <w:pPr>
-        <w:widowControl/>
-        <w:spacing w:line="360" w:lineRule="auto"/>
-        <w:ind w:left="240" w:right="240"/>
-      </w:pPr>
-    </w:p>
-    <w:p>
-      <w:pPr>
-        <w:widowControl/>
-        <w:spacing w:line="360" w:lineRule="auto"/>
-        <w:ind w:left="240" w:right="240"/>
-        <w:rPr>
-          <w:b/>
-          <w:bCs/>
-        </w:rPr>
-      </w:pPr>
-      <w:r>
-        <w:rPr>
-          <w:rFonts w:hint="eastAsia"/>
-          <w:b/>
-          <w:bCs/>
-        </w:rPr>
-        <w:t>核心代码简析</w:t>
-      </w:r>
-    </w:p>
-    <w:p>
-      <w:pPr>
-        <w:widowControl/>
-        <w:spacing w:line="360" w:lineRule="auto"/>
-        <w:ind w:left="240" w:right="240"/>
-        <w:rPr>
-          <w:b/>
-          <w:bCs/>
-        </w:rPr>
-      </w:pPr>
-      <w:r>
-        <w:rPr>
-          <w:rFonts w:hint="eastAsia"/>
-          <w:b/>
-          <w:bCs/>
-        </w:rPr>
-        <w:t>PID</w:t>
-      </w:r>
-      <w:r>
-        <w:rPr>
-          <w:rFonts w:hint="eastAsia"/>
-          <w:b/>
-          <w:bCs/>
-        </w:rPr>
-        <w:t>控制核心</w:t>
-      </w:r>
-    </w:p>
-    <w:p>
-      <w:pPr>
-        <w:widowControl/>
-        <w:spacing w:line="360" w:lineRule="auto"/>
-        <w:ind w:left="240" w:right="240"/>
-      </w:pPr>
-      <w:r>
-        <w:t xml:space="preserve">void </w:t>
-      </w:r>
-      <w:proofErr w:type="spellStart"/>
-      <w:proofErr w:type="gramStart"/>
-      <w:r>
-        <w:t>mypid</w:t>
-      </w:r>
-      <w:proofErr w:type="spellEnd"/>
-      <w:r>
-        <w:t>(</w:t>
-      </w:r>
-      <w:proofErr w:type="gramEnd"/>
-      <w:r>
-        <w:t xml:space="preserve">float </w:t>
-      </w:r>
-      <w:proofErr w:type="spellStart"/>
-      <w:proofErr w:type="gramStart"/>
-      <w:r>
-        <w:t>Kp,float</w:t>
-      </w:r>
-      <w:proofErr w:type="spellEnd"/>
-      <w:proofErr w:type="gramEnd"/>
-      <w:r>
-        <w:t xml:space="preserve"> </w:t>
-      </w:r>
-      <w:proofErr w:type="spellStart"/>
-      <w:proofErr w:type="gramStart"/>
-      <w:r>
-        <w:t>Ki,float</w:t>
-      </w:r>
-      <w:proofErr w:type="spellEnd"/>
-      <w:proofErr w:type="gramEnd"/>
-      <w:r>
-        <w:t xml:space="preserve"> </w:t>
-      </w:r>
-      <w:proofErr w:type="spellStart"/>
-      <w:proofErr w:type="gramStart"/>
-      <w:r>
-        <w:t>Kd,uint</w:t>
-      </w:r>
-      <w:proofErr w:type="spellEnd"/>
-      <w:proofErr w:type="gramEnd"/>
-      <w:r>
-        <w:t xml:space="preserve"> </w:t>
-      </w:r>
-      <w:proofErr w:type="spellStart"/>
-      <w:proofErr w:type="gramStart"/>
-      <w:r>
-        <w:t>count,uint</w:t>
-      </w:r>
-      <w:proofErr w:type="spellEnd"/>
-      <w:proofErr w:type="gramEnd"/>
-      <w:r>
-        <w:t xml:space="preserve"> point)</w:t>
-      </w:r>
-    </w:p>
-    <w:p>
-      <w:pPr>
-        <w:widowControl/>
-        <w:spacing w:line="360" w:lineRule="auto"/>
-        <w:ind w:left="240" w:right="240"/>
-      </w:pPr>
-      <w:r>
-        <w:t>{</w:t>
-      </w:r>
-    </w:p>
-    <w:p>
-      <w:pPr>
-        <w:widowControl/>
-        <w:spacing w:line="360" w:lineRule="auto"/>
-        <w:ind w:left="240" w:right="240"/>
-      </w:pPr>
-      <w:r>
-        <w:t xml:space="preserve">   static float Uk;</w:t>
-      </w:r>
-    </w:p>
-    <w:p>
-      <w:pPr>
-        <w:widowControl/>
-        <w:spacing w:line="360" w:lineRule="auto"/>
-        <w:ind w:left="240" w:right="240"/>
-      </w:pPr>
-      <w:r>
-        <w:t xml:space="preserve">   ek=point-count;</w:t>
-      </w:r>
-    </w:p>
-    <w:p>
-      <w:pPr>
-        <w:widowControl/>
-        <w:spacing w:line="360" w:lineRule="auto"/>
-        <w:ind w:left="240" w:right="240"/>
-      </w:pPr>
-      <w:r>
-        <w:t xml:space="preserve">   Uk=</w:t>
-      </w:r>
-      <w:proofErr w:type="spellStart"/>
-      <w:r>
-        <w:t>Kp</w:t>
-      </w:r>
-      <w:proofErr w:type="spellEnd"/>
-      <w:r>
-        <w:t>*(ek-ek</w:t>
-      </w:r>
-      <w:proofErr w:type="gramStart"/>
-      <w:r>
-        <w:t>1)+</w:t>
-      </w:r>
-      <w:proofErr w:type="gramEnd"/>
-      <w:r>
-        <w:t>Ki*</w:t>
-      </w:r>
-      <w:proofErr w:type="spellStart"/>
-      <w:r>
-        <w:t>ek+Kd</w:t>
-      </w:r>
-      <w:proofErr w:type="spellEnd"/>
-      <w:r>
-        <w:t>*(ek-2*ek1+ek2);</w:t>
-      </w:r>
-    </w:p>
-    <w:p>
-      <w:pPr>
-        <w:widowControl/>
-        <w:spacing w:line="360" w:lineRule="auto"/>
-        <w:ind w:left="240" w:right="240"/>
-      </w:pPr>
-      <w:r>
-        <w:t xml:space="preserve">   </w:t>
-      </w:r>
-      <w:proofErr w:type="spellStart"/>
-      <w:r>
-        <w:t>pwm</w:t>
-      </w:r>
-      <w:proofErr w:type="spellEnd"/>
-      <w:r>
-        <w:t>=Uk;</w:t>
-      </w:r>
-    </w:p>
-    <w:p>
-      <w:pPr>
-        <w:widowControl/>
-        <w:spacing w:line="360" w:lineRule="auto"/>
-        <w:ind w:left="240" w:right="240"/>
-      </w:pPr>
-      <w:r>
-        <w:t xml:space="preserve">   if(</w:t>
-      </w:r>
-      <w:proofErr w:type="spellStart"/>
-      <w:r>
-        <w:t>pwm</w:t>
-      </w:r>
-      <w:proofErr w:type="spellEnd"/>
-      <w:r>
-        <w:t>&gt;</w:t>
-      </w:r>
-      <w:proofErr w:type="spellStart"/>
-      <w:proofErr w:type="gramStart"/>
-      <w:r>
-        <w:t>freq</w:t>
-      </w:r>
-      <w:proofErr w:type="spellEnd"/>
-      <w:r>
-        <w:t>)</w:t>
-      </w:r>
-      <w:proofErr w:type="spellStart"/>
-      <w:r>
-        <w:t>pwm</w:t>
-      </w:r>
-      <w:proofErr w:type="spellEnd"/>
-      <w:proofErr w:type="gramEnd"/>
-      <w:r>
-        <w:t>=</w:t>
-      </w:r>
-      <w:proofErr w:type="spellStart"/>
-      <w:r>
-        <w:t>freq</w:t>
-      </w:r>
-      <w:proofErr w:type="spellEnd"/>
-      <w:r>
-        <w:t>;</w:t>
-      </w:r>
-    </w:p>
-    <w:p>
-      <w:pPr>
-        <w:widowControl/>
-        <w:spacing w:line="360" w:lineRule="auto"/>
-        <w:ind w:left="240" w:right="240"/>
-      </w:pPr>
-      <w:r>
+        <w:rPr>
+          <w:rFonts w:hint="eastAsia"/>
+        </w:rPr>
+      </w:pPr>
+    </w:p>
+    <w:p>
+      <w:pPr>
+        <w:pStyle w:val="3"/>
+      </w:pPr>
+      <w:bookmarkStart w:id="11" w:name="_Toc203293483"/>
+      <w:r>
+        <w:rPr>
+          <w:rFonts w:hint="eastAsia"/>
+        </w:rPr>
         <w:lastRenderedPageBreak/>
-        <w:t xml:space="preserve">   if(</w:t>
-      </w:r>
-      <w:proofErr w:type="spellStart"/>
-      <w:r>
-        <w:t>pwm</w:t>
-      </w:r>
-      <w:proofErr w:type="spellEnd"/>
-      <w:r>
-        <w:t>&lt;=</w:t>
-      </w:r>
-      <w:proofErr w:type="gramStart"/>
-      <w:r>
-        <w:t>0){</w:t>
-      </w:r>
-      <w:proofErr w:type="spellStart"/>
-      <w:proofErr w:type="gramEnd"/>
-      <w:r>
-        <w:t>pwm</w:t>
-      </w:r>
-      <w:proofErr w:type="spellEnd"/>
-      <w:r>
-        <w:t>=</w:t>
-      </w:r>
-      <w:proofErr w:type="gramStart"/>
-      <w:r>
-        <w:t>0;in</w:t>
-      </w:r>
-      <w:proofErr w:type="gramEnd"/>
-      <w:r>
-        <w:t>1=</w:t>
-      </w:r>
-      <w:proofErr w:type="gramStart"/>
-      <w:r>
-        <w:t>0;in</w:t>
-      </w:r>
-      <w:proofErr w:type="gramEnd"/>
-      <w:r>
-        <w:t>2=1;}</w:t>
-      </w:r>
-    </w:p>
-    <w:p>
-      <w:pPr>
-        <w:widowControl/>
-        <w:spacing w:line="360" w:lineRule="auto"/>
-        <w:ind w:left="240" w:right="240"/>
-      </w:pPr>
-      <w:r>
-        <w:t xml:space="preserve">   if(</w:t>
-      </w:r>
-      <w:proofErr w:type="spellStart"/>
-      <w:r>
-        <w:t>pwm</w:t>
-      </w:r>
-      <w:proofErr w:type="spellEnd"/>
-      <w:r>
-        <w:t>&gt;0) {in1=</w:t>
-      </w:r>
-      <w:proofErr w:type="gramStart"/>
-      <w:r>
-        <w:t>1;in</w:t>
-      </w:r>
-      <w:proofErr w:type="gramEnd"/>
-      <w:r>
-        <w:t>2=0;}</w:t>
-      </w:r>
-    </w:p>
-    <w:p>
-      <w:pPr>
-        <w:widowControl/>
-        <w:spacing w:line="360" w:lineRule="auto"/>
-        <w:ind w:left="240" w:right="240"/>
-      </w:pPr>
-      <w:r>
-        <w:t xml:space="preserve">   ek2=ek1;</w:t>
-      </w:r>
-    </w:p>
-    <w:p>
-      <w:pPr>
-        <w:widowControl/>
-        <w:spacing w:line="360" w:lineRule="auto"/>
-        <w:ind w:left="240" w:right="240"/>
-      </w:pPr>
-      <w:r>
-        <w:t xml:space="preserve">   ek1=ek;</w:t>
-      </w:r>
-    </w:p>
-    <w:p>
-      <w:pPr>
-        <w:widowControl/>
-        <w:spacing w:line="360" w:lineRule="auto"/>
-        <w:ind w:left="240" w:right="240"/>
-      </w:pPr>
-      <w:r>
-        <w:t>}</w:t>
-      </w:r>
-    </w:p>
-    <w:p>
-      <w:pPr>
-        <w:widowControl/>
-        <w:spacing w:line="360" w:lineRule="auto"/>
-        <w:ind w:left="240" w:right="240"/>
-      </w:pPr>
-      <w:r>
-        <w:rPr>
-          <w:rFonts w:hint="eastAsia"/>
-        </w:rPr>
-        <w:t>该函数根据设定值和实际压力的偏差，动态调整</w:t>
-      </w:r>
-      <w:r>
-        <w:rPr>
-          <w:rFonts w:hint="eastAsia"/>
-        </w:rPr>
-        <w:t>PWM</w:t>
-      </w:r>
-      <w:r>
-        <w:rPr>
-          <w:rFonts w:hint="eastAsia"/>
-        </w:rPr>
-        <w:t>输出，实现闭环自动控制。</w:t>
-      </w:r>
-    </w:p>
-    <w:p>
-      <w:pPr>
-        <w:widowControl/>
-        <w:spacing w:line="360" w:lineRule="auto"/>
-        <w:ind w:left="240" w:right="240"/>
-      </w:pPr>
-    </w:p>
-    <w:p>
-      <w:pPr>
-        <w:widowControl/>
-        <w:spacing w:line="360" w:lineRule="auto"/>
-        <w:ind w:left="240" w:right="240"/>
-        <w:rPr>
-          <w:b/>
-          <w:bCs/>
-        </w:rPr>
-      </w:pPr>
-      <w:r>
-        <w:rPr>
-          <w:rFonts w:hint="eastAsia"/>
-          <w:b/>
-          <w:bCs/>
-        </w:rPr>
-        <w:t>主循环结构</w:t>
-      </w:r>
-    </w:p>
-    <w:p>
-      <w:pPr>
-        <w:widowControl/>
-        <w:spacing w:line="360" w:lineRule="auto"/>
-        <w:ind w:left="240" w:right="240"/>
-      </w:pPr>
-    </w:p>
-    <w:p>
-      <w:pPr>
-        <w:widowControl/>
-        <w:spacing w:line="360" w:lineRule="auto"/>
-        <w:ind w:left="240" w:right="240"/>
-      </w:pPr>
-      <w:proofErr w:type="gramStart"/>
-      <w:r>
-        <w:t>while(</w:t>
-      </w:r>
-      <w:proofErr w:type="gramEnd"/>
-      <w:r>
-        <w:t>1)</w:t>
-      </w:r>
-    </w:p>
-    <w:p>
-      <w:pPr>
-        <w:widowControl/>
-        <w:spacing w:line="360" w:lineRule="auto"/>
-        <w:ind w:left="240" w:right="240"/>
-      </w:pPr>
-      <w:r>
-        <w:t>{</w:t>
-      </w:r>
-    </w:p>
-    <w:p>
-      <w:pPr>
-        <w:widowControl/>
-        <w:spacing w:line="360" w:lineRule="auto"/>
-        <w:ind w:left="240" w:right="240"/>
-      </w:pPr>
-      <w:r>
-        <w:t xml:space="preserve">   </w:t>
-      </w:r>
-      <w:proofErr w:type="spellStart"/>
-      <w:r>
-        <w:t>pwm_temp</w:t>
-      </w:r>
-      <w:proofErr w:type="spellEnd"/>
-      <w:r>
-        <w:t>=500*(float)(adnum0)/4095;</w:t>
-      </w:r>
-    </w:p>
-    <w:p>
-      <w:pPr>
-        <w:widowControl/>
-        <w:spacing w:line="360" w:lineRule="auto"/>
-        <w:ind w:left="240" w:right="240"/>
-      </w:pPr>
-      <w:r>
-        <w:t xml:space="preserve">   </w:t>
-      </w:r>
-      <w:proofErr w:type="spellStart"/>
-      <w:proofErr w:type="gramStart"/>
-      <w:r>
-        <w:t>mypid</w:t>
-      </w:r>
-      <w:proofErr w:type="spellEnd"/>
-      <w:r>
-        <w:t>(KP,KI</w:t>
-      </w:r>
-      <w:proofErr w:type="gramEnd"/>
-      <w:r>
-        <w:t>,</w:t>
-      </w:r>
-      <w:proofErr w:type="gramStart"/>
-      <w:r>
-        <w:t>KD,adnum1,pwm</w:t>
-      </w:r>
-      <w:proofErr w:type="gramEnd"/>
-      <w:r>
-        <w:t>_temp);</w:t>
-      </w:r>
-    </w:p>
-    <w:p>
-      <w:pPr>
-        <w:widowControl/>
-        <w:spacing w:line="360" w:lineRule="auto"/>
-        <w:ind w:left="240" w:right="240"/>
-      </w:pPr>
-      <w:r>
-        <w:t xml:space="preserve">   </w:t>
-      </w:r>
-      <w:proofErr w:type="spellStart"/>
-      <w:r>
-        <w:t>scantemp</w:t>
-      </w:r>
-      <w:proofErr w:type="spellEnd"/>
-      <w:r>
-        <w:t>=</w:t>
-      </w:r>
-      <w:proofErr w:type="spellStart"/>
-      <w:proofErr w:type="gramStart"/>
-      <w:r>
-        <w:t>keyscan</w:t>
-      </w:r>
-      <w:proofErr w:type="spellEnd"/>
-      <w:r>
-        <w:t>(</w:t>
-      </w:r>
-      <w:proofErr w:type="gramEnd"/>
-      <w:r>
-        <w:t>);</w:t>
-      </w:r>
-    </w:p>
-    <w:p>
-      <w:pPr>
-        <w:widowControl/>
-        <w:spacing w:line="360" w:lineRule="auto"/>
-        <w:ind w:left="240" w:right="240"/>
-      </w:pPr>
-      <w:r>
-        <w:rPr>
-          <w:rFonts w:hint="eastAsia"/>
-        </w:rPr>
-        <w:t xml:space="preserve">   // ...</w:t>
-      </w:r>
-      <w:r>
-        <w:rPr>
-          <w:rFonts w:hint="eastAsia"/>
-        </w:rPr>
-        <w:t>界面切换与参数设置逻辑</w:t>
-      </w:r>
-      <w:r>
-        <w:rPr>
-          <w:rFonts w:hint="eastAsia"/>
-        </w:rPr>
-        <w:t>...</w:t>
-      </w:r>
-    </w:p>
-    <w:p>
-      <w:pPr>
-        <w:widowControl/>
-        <w:spacing w:line="360" w:lineRule="auto"/>
-        <w:ind w:left="240" w:right="240"/>
-      </w:pPr>
-      <w:r>
-        <w:t>}</w:t>
-      </w:r>
-    </w:p>
-    <w:p>
-      <w:pPr>
-        <w:widowControl/>
-        <w:spacing w:line="360" w:lineRule="auto"/>
-        <w:ind w:left="240" w:right="240"/>
-      </w:pPr>
-      <w:r>
-        <w:rPr>
-          <w:rFonts w:hint="eastAsia"/>
-        </w:rPr>
-        <w:t>主循环不断采集数据、执行</w:t>
-      </w:r>
-      <w:r>
-        <w:rPr>
-          <w:rFonts w:hint="eastAsia"/>
-        </w:rPr>
-        <w:t>PID</w:t>
-      </w:r>
-      <w:r>
-        <w:rPr>
-          <w:rFonts w:hint="eastAsia"/>
-        </w:rPr>
-        <w:t>调节，并响应用户输入，实现系统的自动运行和参数整定。</w:t>
-      </w:r>
-    </w:p>
-    <w:p>
-      <w:pPr>
-        <w:widowControl/>
-        <w:spacing w:line="360" w:lineRule="auto"/>
-        <w:ind w:left="240" w:right="240"/>
-      </w:pPr>
-    </w:p>
-    <w:p>
-      <w:pPr>
-        <w:widowControl/>
-        <w:ind w:left="658" w:right="113"/>
-      </w:pPr>
-      <w:r>
-        <w:br w:type="page"/>
-      </w:r>
-      <w:r>
-        <w:rPr>
-          <w:rFonts w:hint="eastAsia"/>
-        </w:rPr>
-        <w:lastRenderedPageBreak/>
-        <w:t xml:space="preserve">3. </w:t>
-      </w:r>
-      <w:r>
-        <w:rPr>
-          <w:rFonts w:hint="eastAsia"/>
-        </w:rPr>
-        <w:t>控制系统设计</w:t>
-      </w:r>
-    </w:p>
-    <w:p>
-      <w:pPr>
-        <w:widowControl/>
-        <w:spacing w:line="360" w:lineRule="auto"/>
-        <w:ind w:left="240" w:right="240"/>
-      </w:pPr>
-      <w:r>
-        <w:rPr>
-          <w:rFonts w:hint="eastAsia"/>
-        </w:rPr>
-        <w:t>本部分主要结合</w:t>
-      </w:r>
-      <w:r>
-        <w:rPr>
-          <w:rFonts w:hint="eastAsia"/>
-        </w:rPr>
-        <w:t>MATLAB/Simulink</w:t>
-      </w:r>
-      <w:r>
-        <w:rPr>
-          <w:rFonts w:hint="eastAsia"/>
-        </w:rPr>
-        <w:t>仿真展开，系统性地分析锅炉蒸汽压力控制系统的建模、控制器设计、仿真与性能评价等环节。</w:t>
-      </w:r>
-    </w:p>
-    <w:p>
-      <w:pPr>
-        <w:widowControl/>
-        <w:spacing w:line="360" w:lineRule="auto"/>
-        <w:ind w:left="240" w:right="240"/>
-      </w:pPr>
-    </w:p>
-    <w:p>
-      <w:pPr>
-        <w:widowControl/>
-        <w:spacing w:line="360" w:lineRule="auto"/>
-        <w:ind w:left="240" w:right="240"/>
-      </w:pPr>
-    </w:p>
-    <w:p>
-      <w:pPr>
-        <w:pStyle w:val="2"/>
-      </w:pPr>
-      <w:bookmarkStart w:id="9" w:name="_Toc203293481"/>
-      <w:r>
-        <w:rPr>
-          <w:rFonts w:hint="eastAsia"/>
-        </w:rPr>
-        <w:t>3</w:t>
-      </w:r>
-      <w:r>
-        <w:rPr>
-          <w:rFonts w:hint="eastAsia"/>
-        </w:rPr>
-        <w:t xml:space="preserve">. </w:t>
-      </w:r>
-      <w:r>
-        <w:rPr>
-          <w:rFonts w:hint="eastAsia"/>
-        </w:rPr>
-        <w:t>MATLAB</w:t>
-      </w:r>
-      <w:r>
-        <w:rPr>
-          <w:rFonts w:hint="eastAsia"/>
-        </w:rPr>
-        <w:t>仿真建模部分</w:t>
-      </w:r>
-      <w:bookmarkEnd w:id="9"/>
-    </w:p>
-    <w:p>
-      <w:pPr>
-        <w:widowControl/>
-        <w:spacing w:line="360" w:lineRule="auto"/>
-        <w:ind w:left="240" w:right="240"/>
-      </w:pPr>
-    </w:p>
-    <w:p>
-      <w:pPr>
-        <w:pStyle w:val="3"/>
-      </w:pPr>
-      <w:bookmarkStart w:id="10" w:name="_Toc203293482"/>
-      <w:r>
-        <w:rPr>
-          <w:rFonts w:hint="eastAsia"/>
-        </w:rPr>
-        <w:t>3.1 MATLAB</w:t>
-      </w:r>
-      <w:r>
-        <w:rPr>
-          <w:rFonts w:hint="eastAsia"/>
-        </w:rPr>
-        <w:t>仿真建模部分设计背景与意义</w:t>
-      </w:r>
-      <w:bookmarkEnd w:id="10"/>
-    </w:p>
-    <w:p>
-      <w:pPr>
-        <w:widowControl/>
-        <w:spacing w:line="360" w:lineRule="auto"/>
-        <w:ind w:left="240" w:right="240" w:firstLineChars="200" w:firstLine="480"/>
-      </w:pPr>
-      <w:r>
-        <w:rPr>
-          <w:rFonts w:hint="eastAsia"/>
-        </w:rPr>
-        <w:t>锅炉蒸汽压力控制系统是工业自动化领域的重要组成部分，其核心任务是让锅炉蒸汽压力始终保持在设定值附近，确保设备安全、稳定运行。设计高效、可靠的控制系统，不仅能提升生产效率，还能降低能耗、保障设备安全。</w:t>
-      </w:r>
-    </w:p>
-    <w:p>
-      <w:pPr>
-        <w:widowControl/>
-        <w:spacing w:line="360" w:lineRule="auto"/>
-        <w:ind w:left="240" w:right="240"/>
-      </w:pPr>
-    </w:p>
-    <w:p>
-      <w:pPr>
-        <w:widowControl/>
-        <w:spacing w:line="360" w:lineRule="auto"/>
-        <w:ind w:left="240" w:right="240" w:firstLineChars="200" w:firstLine="480"/>
-      </w:pPr>
-      <w:r>
-        <w:rPr>
-          <w:rFonts w:hint="eastAsia"/>
-        </w:rPr>
-        <w:t>目前，</w:t>
-      </w:r>
-      <w:r>
-        <w:rPr>
-          <w:rFonts w:hint="eastAsia"/>
-        </w:rPr>
-        <w:t>PID</w:t>
-      </w:r>
-      <w:r>
-        <w:rPr>
-          <w:rFonts w:hint="eastAsia"/>
-        </w:rPr>
-        <w:t>控制器因其原理简单、性能稳定，在工业控制中应用极为广泛，尤其适用于锅炉蒸汽压力控制系统。在硬件条件一定的情况下，</w:t>
-      </w:r>
-      <w:r>
-        <w:rPr>
-          <w:rFonts w:hint="eastAsia"/>
-        </w:rPr>
-        <w:t>PID</w:t>
-      </w:r>
-      <w:r>
-        <w:rPr>
-          <w:rFonts w:hint="eastAsia"/>
-        </w:rPr>
-        <w:t>参数的整定往往决定了闭环系统的性能优劣。</w:t>
-      </w:r>
-    </w:p>
-    <w:p>
-      <w:pPr>
-        <w:widowControl/>
-        <w:spacing w:line="360" w:lineRule="auto"/>
-        <w:ind w:left="240" w:right="240"/>
-      </w:pPr>
-    </w:p>
-    <w:p>
-      <w:pPr>
-        <w:widowControl/>
-        <w:spacing w:line="360" w:lineRule="auto"/>
-        <w:ind w:left="240" w:right="240" w:firstLineChars="200" w:firstLine="480"/>
-      </w:pPr>
-      <w:r>
-        <w:rPr>
-          <w:rFonts w:hint="eastAsia"/>
-        </w:rPr>
-        <w:t>本设计将利用</w:t>
-      </w:r>
-      <w:r>
-        <w:rPr>
-          <w:rFonts w:hint="eastAsia"/>
-        </w:rPr>
-        <w:t>MATLAB</w:t>
-      </w:r>
-      <w:r>
-        <w:rPr>
-          <w:rFonts w:hint="eastAsia"/>
-        </w:rPr>
-        <w:t>对锅炉蒸汽压力控制系统进行建模与仿真，主要包括以下几个方面：</w:t>
-      </w:r>
-    </w:p>
-    <w:p>
-      <w:pPr>
-        <w:widowControl/>
-        <w:spacing w:line="360" w:lineRule="auto"/>
-        <w:ind w:left="240" w:right="240"/>
-      </w:pPr>
-    </w:p>
-    <w:p>
-      <w:pPr>
-        <w:widowControl/>
-        <w:spacing w:line="360" w:lineRule="auto"/>
-        <w:ind w:left="240" w:right="240" w:firstLineChars="200" w:firstLine="482"/>
-      </w:pPr>
-      <w:r>
-        <w:rPr>
-          <w:rFonts w:hint="eastAsia"/>
-          <w:b/>
-          <w:bCs/>
-        </w:rPr>
-        <w:t>系统建模</w:t>
-      </w:r>
-      <w:r>
-        <w:rPr>
-          <w:rFonts w:hint="eastAsia"/>
-        </w:rPr>
-        <w:t>：建立锅炉蒸汽压力控制系统的数学模型，分析其动态特性和主要影响因素。</w:t>
-      </w:r>
-    </w:p>
-    <w:p>
-      <w:pPr>
-        <w:widowControl/>
-        <w:spacing w:line="360" w:lineRule="auto"/>
-        <w:ind w:left="240" w:right="240" w:firstLineChars="200" w:firstLine="482"/>
-      </w:pPr>
-      <w:r>
-        <w:rPr>
-          <w:rFonts w:hint="eastAsia"/>
-          <w:b/>
-          <w:bCs/>
-        </w:rPr>
-        <w:t>控制器设计</w:t>
-      </w:r>
-      <w:r>
-        <w:rPr>
-          <w:rFonts w:hint="eastAsia"/>
-        </w:rPr>
-        <w:t>：设计合适的</w:t>
-      </w:r>
-      <w:r>
-        <w:rPr>
-          <w:rFonts w:hint="eastAsia"/>
-        </w:rPr>
-        <w:t>PID</w:t>
-      </w:r>
-      <w:r>
-        <w:rPr>
-          <w:rFonts w:hint="eastAsia"/>
-        </w:rPr>
-        <w:t>控制器并进行参数整定，分析不同参数对系统性能的影响。</w:t>
-      </w:r>
-    </w:p>
-    <w:p>
-      <w:pPr>
-        <w:widowControl/>
-        <w:spacing w:line="360" w:lineRule="auto"/>
-        <w:ind w:left="240" w:right="240" w:firstLineChars="200" w:firstLine="482"/>
-      </w:pPr>
-      <w:r>
-        <w:rPr>
-          <w:rFonts w:hint="eastAsia"/>
-          <w:b/>
-          <w:bCs/>
-        </w:rPr>
-        <w:t>系统仿真</w:t>
-      </w:r>
-      <w:r>
-        <w:rPr>
-          <w:rFonts w:hint="eastAsia"/>
-        </w:rPr>
-        <w:t>：用</w:t>
-      </w:r>
-      <w:r>
-        <w:rPr>
-          <w:rFonts w:hint="eastAsia"/>
-        </w:rPr>
-        <w:t>MATLAB</w:t>
-      </w:r>
-      <w:r>
-        <w:rPr>
-          <w:rFonts w:hint="eastAsia"/>
-        </w:rPr>
-        <w:t>对设计好的控制系统进行仿真实验，考察系统的响应速度、超调量、稳态误差等指标。</w:t>
-      </w:r>
-    </w:p>
-    <w:p>
-      <w:pPr>
-        <w:widowControl/>
-        <w:spacing w:line="360" w:lineRule="auto"/>
-        <w:ind w:left="240" w:right="240" w:firstLineChars="200" w:firstLine="482"/>
-      </w:pPr>
-      <w:r>
-        <w:rPr>
-          <w:rFonts w:hint="eastAsia"/>
-          <w:b/>
-          <w:bCs/>
-        </w:rPr>
-        <w:t>结果分析</w:t>
-      </w:r>
-      <w:r>
-        <w:rPr>
-          <w:rFonts w:hint="eastAsia"/>
-        </w:rPr>
-        <w:t>：分析仿真结果，评价系统的稳定性、响应速度和精度，并与理论分析对比，提出优化建议。</w:t>
-      </w:r>
-    </w:p>
-    <w:p>
-      <w:pPr>
-        <w:widowControl/>
-        <w:spacing w:line="360" w:lineRule="auto"/>
-        <w:ind w:left="240" w:right="240" w:firstLineChars="200" w:firstLine="480"/>
-      </w:pPr>
-      <w:r>
-        <w:rPr>
-          <w:rFonts w:hint="eastAsia"/>
-        </w:rPr>
-        <w:lastRenderedPageBreak/>
-        <w:t>通过理论建模与仿真分析，为后续硬件实现和参数优化提供理论依据。</w:t>
-      </w:r>
-    </w:p>
-    <w:p>
-      <w:pPr>
-        <w:widowControl/>
-        <w:spacing w:line="360" w:lineRule="auto"/>
-        <w:ind w:left="240" w:right="240"/>
-      </w:pPr>
-    </w:p>
-    <w:p>
-      <w:pPr>
-        <w:pStyle w:val="3"/>
-      </w:pPr>
-      <w:bookmarkStart w:id="11" w:name="_Toc203293483"/>
-      <w:r>
-        <w:rPr>
-          <w:rFonts w:hint="eastAsia"/>
-        </w:rPr>
         <w:t>3.</w:t>
       </w:r>
       <w:r>
@@ -8555,7 +8438,15 @@
           <w:sz w:val="18"/>
           <w:szCs w:val="18"/>
         </w:rPr>
-        <w:t>1.3</w:t>
+        <w:t>3.</w:t>
+      </w:r>
+      <w:r>
+        <w:rPr>
+          <w:rFonts w:hint="eastAsia"/>
+          <w:sz w:val="18"/>
+          <w:szCs w:val="18"/>
+        </w:rPr>
+        <w:t>3</w:t>
       </w:r>
     </w:p>
     <w:p>
@@ -8797,7 +8688,15 @@
           <w:sz w:val="18"/>
           <w:szCs w:val="18"/>
         </w:rPr>
-        <w:t>1.4</w:t>
+        <w:t>3.</w:t>
+      </w:r>
+      <w:r>
+        <w:rPr>
+          <w:rFonts w:hint="eastAsia"/>
+          <w:sz w:val="18"/>
+          <w:szCs w:val="18"/>
+        </w:rPr>
+        <w:t>4</w:t>
       </w:r>
     </w:p>
     <w:p>
@@ -9225,8 +9124,24 @@
       <w:pPr>
         <w:widowControl/>
         <w:spacing w:line="360" w:lineRule="auto"/>
-        <w:ind w:left="240" w:right="240" w:firstLineChars="200" w:firstLine="480"/>
-      </w:pPr>
+        <w:ind w:left="240" w:right="240" w:firstLineChars="2250" w:firstLine="4050"/>
+      </w:pPr>
+      <w:r>
+        <w:rPr>
+          <w:rFonts w:hint="eastAsia"/>
+          <w:sz w:val="18"/>
+          <w:szCs w:val="18"/>
+        </w:rPr>
+        <w:t>图</w:t>
+      </w:r>
+      <w:r>
+        <w:rPr>
+          <w:rFonts w:hint="eastAsia"/>
+          <w:sz w:val="18"/>
+          <w:szCs w:val="18"/>
+        </w:rPr>
+        <w:t>3.5</w:t>
+      </w:r>
     </w:p>
     <w:p>
       <w:pPr>
@@ -10340,6 +10255,9 @@
         <w:widowControl/>
         <w:spacing w:line="360" w:lineRule="auto"/>
         <w:ind w:left="240" w:right="240"/>
+        <w:rPr>
+          <w:rFonts w:hint="eastAsia"/>
+        </w:rPr>
       </w:pPr>
       <w:r>
         <w:rPr>
@@ -10404,19 +10322,23 @@
         <w:rPr>
           <w:rFonts w:hint="eastAsia"/>
         </w:rPr>
-        <w:t>控制效果不错，超调量不大，响应速度快，但是有稳态误差</w:t>
-      </w:r>
-      <w:r>
-        <w:rPr>
-          <w:rFonts w:hint="eastAsia"/>
-        </w:rPr>
-        <w:t xml:space="preserve"> </w:t>
-      </w:r>
-      <w:r>
-        <w:rPr>
-          <w:rFonts w:hint="eastAsia"/>
-        </w:rPr>
-        <w:t>。</w:t>
+        <w:t xml:space="preserve">                                </w:t>
+      </w:r>
+      <w:r>
+        <w:rPr>
+          <w:rFonts w:hint="eastAsia"/>
+          <w:sz w:val="18"/>
+          <w:szCs w:val="18"/>
+        </w:rPr>
+        <w:t>图</w:t>
+      </w:r>
+      <w:r>
+        <w:rPr>
+          <w:rFonts w:hint="eastAsia"/>
+          <w:sz w:val="18"/>
+          <w:szCs w:val="18"/>
+        </w:rPr>
+        <w:t>3.6</w:t>
       </w:r>
     </w:p>
     <w:p>
@@ -10425,6 +10347,24 @@
         <w:spacing w:line="360" w:lineRule="auto"/>
         <w:ind w:left="240" w:right="240"/>
       </w:pPr>
+      <w:r>
+        <w:rPr>
+          <w:rFonts w:hint="eastAsia"/>
+        </w:rPr>
+        <w:t>控制效果不错，超调量不大，响应速度快，但是有稳态误差</w:t>
+      </w:r>
+      <w:r>
+        <w:rPr>
+          <w:rFonts w:hint="eastAsia"/>
+        </w:rPr>
+        <w:t xml:space="preserve"> </w:t>
+      </w:r>
+      <w:r>
+        <w:rPr>
+          <w:rFonts w:hint="eastAsia"/>
+        </w:rPr>
+        <w:t>。</w:t>
+      </w:r>
     </w:p>
     <w:p>
       <w:pPr>
@@ -10432,10 +10372,18 @@
         <w:spacing w:line="360" w:lineRule="auto"/>
         <w:ind w:left="240" w:right="240"/>
       </w:pPr>
-      <w:r>
-        <w:rPr>
-          <w:rFonts w:hint="eastAsia"/>
-        </w:rPr>
+    </w:p>
+    <w:p>
+      <w:pPr>
+        <w:widowControl/>
+        <w:spacing w:line="360" w:lineRule="auto"/>
+        <w:ind w:left="240" w:right="240"/>
+      </w:pPr>
+      <w:r>
+        <w:rPr>
+          <w:rFonts w:hint="eastAsia"/>
+        </w:rPr>
+        <w:lastRenderedPageBreak/>
         <w:t>PI</w:t>
       </w:r>
       <w:r>
@@ -10492,20 +10440,26 @@
       <w:pPr>
         <w:widowControl/>
         <w:spacing w:line="360" w:lineRule="auto"/>
-        <w:ind w:right="240"/>
-      </w:pPr>
-      <w:r>
-        <w:rPr>
-          <w:rFonts w:hint="eastAsia"/>
-        </w:rPr>
-        <w:lastRenderedPageBreak/>
-        <w:t>PID</w:t>
-      </w:r>
-      <w:r>
-        <w:rPr>
-          <w:rFonts w:hint="eastAsia"/>
-        </w:rPr>
-        <w:t>控制实验图像：</w:t>
+        <w:ind w:right="240" w:firstLineChars="2441" w:firstLine="4394"/>
+        <w:rPr>
+          <w:rFonts w:hint="eastAsia"/>
+        </w:rPr>
+      </w:pPr>
+      <w:r>
+        <w:rPr>
+          <w:rFonts w:hint="eastAsia"/>
+          <w:sz w:val="18"/>
+          <w:szCs w:val="18"/>
+        </w:rPr>
+        <w:t>图</w:t>
+      </w:r>
+      <w:r>
+        <w:rPr>
+          <w:rFonts w:hint="eastAsia"/>
+          <w:sz w:val="18"/>
+          <w:szCs w:val="18"/>
+        </w:rPr>
+        <w:t>3.7</w:t>
       </w:r>
     </w:p>
     <w:p>
@@ -10513,6 +10467,25 @@
         <w:widowControl/>
         <w:spacing w:line="360" w:lineRule="auto"/>
         <w:ind w:right="240"/>
+      </w:pPr>
+      <w:r>
+        <w:rPr>
+          <w:rFonts w:hint="eastAsia"/>
+        </w:rPr>
+        <w:t>PID</w:t>
+      </w:r>
+      <w:r>
+        <w:rPr>
+          <w:rFonts w:hint="eastAsia"/>
+        </w:rPr>
+        <w:t>控制实验图像：</w:t>
+      </w:r>
+    </w:p>
+    <w:p>
+      <w:pPr>
+        <w:widowControl/>
+        <w:spacing w:line="360" w:lineRule="auto"/>
+        <w:ind w:left="4320" w:right="240" w:hangingChars="1800" w:hanging="4320"/>
       </w:pPr>
       <w:r>
         <w:rPr>
@@ -10557,96 +10530,31 @@
       <w:r>
         <w:br/>
       </w:r>
+      <w:r>
+        <w:rPr>
+          <w:rFonts w:hint="eastAsia"/>
+          <w:sz w:val="18"/>
+          <w:szCs w:val="18"/>
+        </w:rPr>
+        <w:t>图</w:t>
+      </w:r>
+      <w:r>
+        <w:rPr>
+          <w:rFonts w:hint="eastAsia"/>
+          <w:sz w:val="18"/>
+          <w:szCs w:val="18"/>
+        </w:rPr>
+        <w:t>3.8</w:t>
+      </w:r>
     </w:p>
     <w:p>
       <w:pPr>
         <w:widowControl/>
         <w:spacing w:line="360" w:lineRule="auto"/>
         <w:ind w:right="240"/>
-      </w:pPr>
-    </w:p>
-    <w:p>
-      <w:pPr>
-        <w:widowControl/>
-        <w:spacing w:line="360" w:lineRule="auto"/>
-        <w:ind w:right="240"/>
-      </w:pPr>
-    </w:p>
-    <w:p>
-      <w:pPr>
-        <w:widowControl/>
-        <w:spacing w:line="360" w:lineRule="auto"/>
-        <w:ind w:right="240"/>
-      </w:pPr>
-    </w:p>
-    <w:p>
-      <w:pPr>
-        <w:widowControl/>
-        <w:spacing w:line="360" w:lineRule="auto"/>
-        <w:ind w:right="240"/>
-      </w:pPr>
-    </w:p>
-    <w:p>
-      <w:pPr>
-        <w:widowControl/>
-        <w:spacing w:line="360" w:lineRule="auto"/>
-        <w:ind w:right="240"/>
-      </w:pPr>
-    </w:p>
-    <w:p>
-      <w:pPr>
-        <w:widowControl/>
-        <w:spacing w:line="360" w:lineRule="auto"/>
-        <w:ind w:right="240"/>
-      </w:pPr>
-    </w:p>
-    <w:p>
-      <w:pPr>
-        <w:widowControl/>
-        <w:spacing w:line="360" w:lineRule="auto"/>
-        <w:ind w:right="240"/>
-      </w:pPr>
-    </w:p>
-    <w:p>
-      <w:pPr>
-        <w:widowControl/>
-        <w:spacing w:line="360" w:lineRule="auto"/>
-        <w:ind w:right="240"/>
-      </w:pPr>
-    </w:p>
-    <w:p>
-      <w:pPr>
-        <w:widowControl/>
-        <w:spacing w:line="360" w:lineRule="auto"/>
-        <w:ind w:right="240"/>
-      </w:pPr>
-    </w:p>
-    <w:p>
-      <w:pPr>
-        <w:widowControl/>
-        <w:spacing w:line="360" w:lineRule="auto"/>
-        <w:ind w:right="240"/>
-      </w:pPr>
-    </w:p>
-    <w:p>
-      <w:pPr>
-        <w:widowControl/>
-        <w:spacing w:line="360" w:lineRule="auto"/>
-        <w:ind w:right="240"/>
-      </w:pPr>
-    </w:p>
-    <w:p>
-      <w:pPr>
-        <w:widowControl/>
-        <w:spacing w:line="360" w:lineRule="auto"/>
-        <w:ind w:right="240"/>
-      </w:pPr>
-    </w:p>
-    <w:p>
-      <w:pPr>
-        <w:widowControl/>
-        <w:spacing w:line="360" w:lineRule="auto"/>
-        <w:ind w:right="240"/>
+        <w:rPr>
+          <w:rFonts w:hint="eastAsia"/>
+        </w:rPr>
       </w:pPr>
     </w:p>
     <w:p>
@@ -10659,7 +10567,6 @@
         <w:rPr>
           <w:rFonts w:hint="eastAsia"/>
         </w:rPr>
-        <w:lastRenderedPageBreak/>
         <w:t>按照公式计算</w:t>
       </w:r>
       <w:r>
@@ -10894,6 +10801,29 @@
       <w:pPr>
         <w:widowControl/>
         <w:spacing w:line="360" w:lineRule="auto"/>
+        <w:ind w:left="240" w:right="240" w:firstLineChars="2200" w:firstLine="3960"/>
+      </w:pPr>
+      <w:r>
+        <w:rPr>
+          <w:rFonts w:hint="eastAsia"/>
+          <w:sz w:val="18"/>
+          <w:szCs w:val="18"/>
+        </w:rPr>
+        <w:t>图</w:t>
+      </w:r>
+      <w:r>
+        <w:rPr>
+          <w:rFonts w:hint="eastAsia"/>
+          <w:sz w:val="18"/>
+          <w:szCs w:val="18"/>
+        </w:rPr>
+        <w:t>3.9</w:t>
+      </w:r>
+    </w:p>
+    <w:p>
+      <w:pPr>
+        <w:widowControl/>
+        <w:spacing w:line="360" w:lineRule="auto"/>
         <w:ind w:left="240" w:right="240" w:firstLineChars="200" w:firstLine="480"/>
       </w:pPr>
       <w:r>
@@ -11194,6 +11124,7 @@
         <w:spacing w:line="360" w:lineRule="auto"/>
         <w:ind w:left="240" w:right="240"/>
         <w:rPr>
+          <w:rFonts w:hint="eastAsia"/>
           <w:sz w:val="18"/>
           <w:szCs w:val="18"/>
         </w:rPr>
@@ -11208,13 +11139,19 @@
         <w:rPr>
           <w:rFonts w:hint="eastAsia"/>
         </w:rPr>
+        <w:t xml:space="preserve">      </w:t>
+      </w:r>
+      <w:r>
+        <w:rPr>
+          <w:rFonts w:hint="eastAsia"/>
+        </w:rPr>
         <w:t>图</w:t>
       </w:r>
       <w:r>
         <w:rPr>
           <w:rFonts w:hint="eastAsia"/>
         </w:rPr>
-        <w:t>1.5</w:t>
+        <w:t>3.10</w:t>
       </w:r>
     </w:p>
     <w:p>
@@ -11670,6 +11607,50 @@
       <w:pPr>
         <w:widowControl/>
         <w:spacing w:line="360" w:lineRule="auto"/>
+        <w:ind w:left="240" w:right="240" w:firstLineChars="2600" w:firstLine="4680"/>
+        <w:rPr>
+          <w:rFonts w:hint="eastAsia"/>
+          <w:b/>
+          <w:bCs/>
+        </w:rPr>
+      </w:pPr>
+      <w:r>
+        <w:rPr>
+          <w:rFonts w:hint="eastAsia"/>
+          <w:sz w:val="18"/>
+          <w:szCs w:val="18"/>
+        </w:rPr>
+        <w:t>图</w:t>
+      </w:r>
+      <w:r>
+        <w:rPr>
+          <w:rFonts w:hint="eastAsia"/>
+          <w:sz w:val="18"/>
+          <w:szCs w:val="18"/>
+        </w:rPr>
+        <w:t>3</w:t>
+      </w:r>
+      <w:r>
+        <w:rPr>
+          <w:rFonts w:hint="eastAsia"/>
+          <w:sz w:val="18"/>
+          <w:szCs w:val="18"/>
+        </w:rPr>
+        <w:t>.</w:t>
+      </w:r>
+      <w:r>
+        <w:rPr>
+          <w:rFonts w:hint="eastAsia"/>
+          <w:sz w:val="18"/>
+          <w:szCs w:val="18"/>
+        </w:rPr>
+        <w:t>11</w:t>
+      </w:r>
+    </w:p>
+    <w:p>
+      <w:pPr>
+        <w:widowControl/>
+        <w:spacing w:line="360" w:lineRule="auto"/>
         <w:ind w:left="240" w:right="240" w:firstLineChars="200" w:firstLine="482"/>
         <w:rPr>
           <w:b/>
@@ -11928,6 +11909,7 @@
         <w:rPr>
           <w:rFonts w:hint="eastAsia"/>
         </w:rPr>
+        <w:lastRenderedPageBreak/>
         <w:t>初始化</w:t>
       </w:r>
     </w:p>
@@ -11941,7 +11923,6 @@
         <w:rPr>
           <w:rFonts w:hint="eastAsia"/>
         </w:rPr>
-        <w:lastRenderedPageBreak/>
         <w:t>初始化数据存储数组（</w:t>
       </w:r>
       <w:r>
@@ -12595,6 +12576,7 @@
       </w:pPr>
       <w:proofErr w:type="gramStart"/>
       <w:r>
+        <w:lastRenderedPageBreak/>
         <w:t>set(</w:t>
       </w:r>
       <w:proofErr w:type="spellStart"/>
@@ -12623,7 +12605,6 @@
       </w:pPr>
       <w:proofErr w:type="gramStart"/>
       <w:r>
-        <w:lastRenderedPageBreak/>
         <w:t>plot(</w:t>
       </w:r>
       <w:proofErr w:type="gramEnd"/>
@@ -12951,6 +12932,9 @@
         <w:widowControl/>
         <w:spacing w:line="360" w:lineRule="auto"/>
         <w:ind w:left="240" w:right="240"/>
+        <w:rPr>
+          <w:rFonts w:hint="eastAsia"/>
+        </w:rPr>
       </w:pPr>
       <w:r>
         <w:rPr>
@@ -12958,6 +12942,51 @@
         </w:rPr>
         <w:t xml:space="preserve">    </w:t>
       </w:r>
+      <w:r>
+        <w:rPr>
+          <w:rFonts w:hint="eastAsia"/>
+        </w:rPr>
+        <w:t xml:space="preserve">                                 </w:t>
+      </w:r>
+      <w:r>
+        <w:rPr>
+          <w:rFonts w:hint="eastAsia"/>
+          <w:sz w:val="18"/>
+          <w:szCs w:val="18"/>
+        </w:rPr>
+        <w:t>图</w:t>
+      </w:r>
+      <w:r>
+        <w:rPr>
+          <w:rFonts w:hint="eastAsia"/>
+          <w:sz w:val="18"/>
+          <w:szCs w:val="18"/>
+        </w:rPr>
+        <w:t>3</w:t>
+      </w:r>
+      <w:r>
+        <w:rPr>
+          <w:rFonts w:hint="eastAsia"/>
+          <w:sz w:val="18"/>
+          <w:szCs w:val="18"/>
+        </w:rPr>
+        <w:t>.</w:t>
+      </w:r>
+      <w:r>
+        <w:rPr>
+          <w:rFonts w:hint="eastAsia"/>
+          <w:sz w:val="18"/>
+          <w:szCs w:val="18"/>
+        </w:rPr>
+        <w:t>12</w:t>
+      </w:r>
+    </w:p>
+    <w:p>
+      <w:pPr>
+        <w:widowControl/>
+        <w:spacing w:line="360" w:lineRule="auto"/>
+        <w:ind w:left="240" w:right="240" w:firstLineChars="200" w:firstLine="480"/>
+      </w:pPr>
       <w:r>
         <w:rPr>
           <w:rFonts w:hint="eastAsia"/>
@@ -13226,9 +13255,6 @@
       <w:pPr>
         <w:pStyle w:val="a0"/>
         <w:ind w:firstLineChars="200" w:firstLine="480"/>
-        <w:rPr>
-          <w:rFonts w:hint="eastAsia"/>
-        </w:rPr>
       </w:pPr>
       <w:r>
         <w:t xml:space="preserve">[1] </w:t>
@@ -49289,6 +49315,7 @@
   <w:style w:type="character" w:default="1" w:styleId="a1">
     <w:name w:val="Default Paragraph Font"/>
     <w:uiPriority w:val="1"/>
+    <w:semiHidden/>
     <w:unhideWhenUsed/>
   </w:style>
   <w:style w:type="table" w:default="1" w:styleId="a2">
